--- a/God_is_growing.docx
+++ b/God_is_growing.docx
@@ -1764,7 +1764,7 @@
           <v:shape id="_x0000_i1025" type="#_x0000_t75" style="width:383pt;height:129pt" o:ole="">
             <v:imagedata r:id="rId8" o:title=""/>
           </v:shape>
-          <o:OLEObject Type="Embed" ProgID="Excel.Sheet.12" ShapeID="_x0000_i1025" DrawAspect="Content" ObjectID="_1605078471" r:id="rId9"/>
+          <o:OLEObject Type="Embed" ProgID="Excel.Sheet.12" ShapeID="_x0000_i1025" DrawAspect="Content" ObjectID="_1605350201" r:id="rId9"/>
         </w:object>
       </w:r>
     </w:p>
@@ -1800,7 +1800,7 @@
           <v:shape id="_x0000_i1026" type="#_x0000_t75" style="width:447.5pt;height:338.5pt" o:ole="">
             <v:imagedata r:id="rId10" o:title=""/>
           </v:shape>
-          <o:OLEObject Type="Embed" ProgID="Visio.Drawing.11" ShapeID="_x0000_i1026" DrawAspect="Content" ObjectID="_1605078472" r:id="rId11"/>
+          <o:OLEObject Type="Embed" ProgID="Visio.Drawing.11" ShapeID="_x0000_i1026" DrawAspect="Content" ObjectID="_1605350202" r:id="rId11"/>
         </w:object>
       </w:r>
     </w:p>
@@ -2449,12 +2449,18 @@
         </w:rPr>
         <w:t>；</w:t>
       </w:r>
-    </w:p>
-    <w:p>
-      <w:pPr>
+      <w:r>
         <w:rPr>
           <w:rFonts w:ascii="宋体" w:eastAsia="宋体" w:hAnsi="宋体"/>
         </w:rPr>
+        <w:t xml:space="preserve"> </w:t>
+      </w:r>
+    </w:p>
+    <w:p>
+      <w:pPr>
+        <w:rPr>
+          <w:rFonts w:ascii="宋体" w:eastAsia="宋体" w:hAnsi="宋体"/>
+        </w:rPr>
       </w:pPr>
       <w:r>
         <w:rPr>
@@ -2538,17 +2544,37 @@
         </w:rPr>
         <w:t>；</w:t>
       </w:r>
-    </w:p>
-    <w:p>
-      <w:pPr>
+      <w:r>
+        <w:rPr>
+          <w:rFonts w:ascii="宋体" w:eastAsia="宋体" w:hAnsi="宋体" w:hint="eastAsia"/>
+        </w:rPr>
+        <w:t>（commit</w:t>
+      </w:r>
+      <w:bookmarkStart w:id="1" w:name="_GoBack"/>
+      <w:bookmarkEnd w:id="1"/>
+      <w:r>
         <w:rPr>
           <w:rFonts w:ascii="宋体" w:eastAsia="宋体" w:hAnsi="宋体"/>
         </w:rPr>
-      </w:pPr>
+        <w:t xml:space="preserve"> </w:t>
+      </w:r>
       <w:r>
         <w:rPr>
           <w:rFonts w:ascii="宋体" w:eastAsia="宋体" w:hAnsi="宋体" w:hint="eastAsia"/>
         </w:rPr>
+        <w:t>前）</w:t>
+      </w:r>
+    </w:p>
+    <w:p>
+      <w:pPr>
+        <w:rPr>
+          <w:rFonts w:ascii="宋体" w:eastAsia="宋体" w:hAnsi="宋体"/>
+        </w:rPr>
+      </w:pPr>
+      <w:r>
+        <w:rPr>
+          <w:rFonts w:ascii="宋体" w:eastAsia="宋体" w:hAnsi="宋体" w:hint="eastAsia"/>
+        </w:rPr>
         <w:t>hg</w:t>
       </w:r>
       <w:r>
@@ -3061,6 +3087,21 @@
           <w:rFonts w:hint="eastAsia"/>
         </w:rPr>
         <w:t>与现在的文件进行更新</w:t>
+      </w:r>
+      <w:r>
+        <w:rPr>
+          <w:rFonts w:hint="eastAsia"/>
+        </w:rPr>
+        <w:t xml:space="preserve"> （push</w:t>
+      </w:r>
+      <w:r>
+        <w:t xml:space="preserve"> </w:t>
+      </w:r>
+      <w:r>
+        <w:rPr>
+          <w:rFonts w:hint="eastAsia"/>
+        </w:rPr>
+        <w:t>后）</w:t>
       </w:r>
     </w:p>
     <w:p>
@@ -3845,8 +3886,6 @@
         </w:rPr>
         <w:t>--</w:t>
       </w:r>
-      <w:bookmarkStart w:id="1" w:name="_GoBack"/>
-      <w:bookmarkEnd w:id="1"/>
       <w:r>
         <w:t xml:space="preserve">hard HEAD^: </w:t>
       </w:r>

--- a/God_is_growing.docx
+++ b/God_is_growing.docx
@@ -1764,7 +1764,7 @@
           <v:shape id="_x0000_i1025" type="#_x0000_t75" style="width:383pt;height:129pt" o:ole="">
             <v:imagedata r:id="rId8" o:title=""/>
           </v:shape>
-          <o:OLEObject Type="Embed" ProgID="Excel.Sheet.12" ShapeID="_x0000_i1025" DrawAspect="Content" ObjectID="_1605350201" r:id="rId9"/>
+          <o:OLEObject Type="Embed" ProgID="Excel.Sheet.12" ShapeID="_x0000_i1025" DrawAspect="Content" ObjectID="_1605352157" r:id="rId9"/>
         </w:object>
       </w:r>
     </w:p>
@@ -1800,7 +1800,7 @@
           <v:shape id="_x0000_i1026" type="#_x0000_t75" style="width:447.5pt;height:338.5pt" o:ole="">
             <v:imagedata r:id="rId10" o:title=""/>
           </v:shape>
-          <o:OLEObject Type="Embed" ProgID="Visio.Drawing.11" ShapeID="_x0000_i1026" DrawAspect="Content" ObjectID="_1605350202" r:id="rId11"/>
+          <o:OLEObject Type="Embed" ProgID="Visio.Drawing.11" ShapeID="_x0000_i1026" DrawAspect="Content" ObjectID="_1605352158" r:id="rId11"/>
         </w:object>
       </w:r>
     </w:p>
@@ -2455,6 +2455,36 @@
         </w:rPr>
         <w:t xml:space="preserve"> </w:t>
       </w:r>
+      <w:r>
+        <w:rPr>
+          <w:rFonts w:ascii="宋体" w:eastAsia="宋体" w:hAnsi="宋体" w:hint="eastAsia"/>
+        </w:rPr>
+        <w:t>（commit后</w:t>
+      </w:r>
+      <w:r>
+        <w:rPr>
+          <w:rFonts w:ascii="宋体" w:eastAsia="宋体" w:hAnsi="宋体" w:hint="eastAsia"/>
+        </w:rPr>
+        <w:t>，</w:t>
+      </w:r>
+      <w:r>
+        <w:rPr>
+          <w:rFonts w:ascii="宋体" w:eastAsia="宋体" w:hAnsi="宋体" w:hint="eastAsia"/>
+        </w:rPr>
+        <w:t>push前</w:t>
+      </w:r>
+      <w:r>
+        <w:rPr>
+          <w:rFonts w:ascii="宋体" w:eastAsia="宋体" w:hAnsi="宋体" w:hint="eastAsia"/>
+        </w:rPr>
+        <w:t>后都行</w:t>
+      </w:r>
+      <w:r>
+        <w:rPr>
+          <w:rFonts w:ascii="宋体" w:eastAsia="宋体" w:hAnsi="宋体" w:hint="eastAsia"/>
+        </w:rPr>
+        <w:t>）</w:t>
+      </w:r>
     </w:p>
     <w:p>
       <w:pPr>
@@ -2531,27 +2561,27 @@
           <w:rFonts w:ascii="宋体" w:eastAsia="宋体" w:hAnsi="宋体" w:hint="eastAsia"/>
         </w:rPr>
         <w:t>aa用来恢复改动的文件aa，和central</w:t>
-      </w:r>
-      <w:r>
-        <w:rPr>
-          <w:rFonts w:ascii="宋体" w:eastAsia="宋体" w:hAnsi="宋体" w:hint="eastAsia"/>
-        </w:rPr>
-        <w:t>的文件一样</w:t>
-      </w:r>
-      <w:r>
-        <w:rPr>
-          <w:rFonts w:ascii="宋体" w:eastAsia="宋体" w:hAnsi="宋体" w:hint="eastAsia"/>
-        </w:rPr>
-        <w:t>；</w:t>
-      </w:r>
-      <w:r>
-        <w:rPr>
-          <w:rFonts w:ascii="宋体" w:eastAsia="宋体" w:hAnsi="宋体" w:hint="eastAsia"/>
-        </w:rPr>
-        <w:t>（commit</w:t>
       </w:r>
       <w:bookmarkStart w:id="1" w:name="_GoBack"/>
       <w:bookmarkEnd w:id="1"/>
+      <w:r>
+        <w:rPr>
+          <w:rFonts w:ascii="宋体" w:eastAsia="宋体" w:hAnsi="宋体" w:hint="eastAsia"/>
+        </w:rPr>
+        <w:t>的文件一样</w:t>
+      </w:r>
+      <w:r>
+        <w:rPr>
+          <w:rFonts w:ascii="宋体" w:eastAsia="宋体" w:hAnsi="宋体" w:hint="eastAsia"/>
+        </w:rPr>
+        <w:t>；</w:t>
+      </w:r>
+      <w:r>
+        <w:rPr>
+          <w:rFonts w:ascii="宋体" w:eastAsia="宋体" w:hAnsi="宋体" w:hint="eastAsia"/>
+        </w:rPr>
+        <w:t>（commit</w:t>
+      </w:r>
       <w:r>
         <w:rPr>
           <w:rFonts w:ascii="宋体" w:eastAsia="宋体" w:hAnsi="宋体"/>

--- a/God_is_growing.docx
+++ b/God_is_growing.docx
@@ -1764,7 +1764,7 @@
           <v:shape id="_x0000_i1025" type="#_x0000_t75" style="width:383pt;height:129pt" o:ole="">
             <v:imagedata r:id="rId8" o:title=""/>
           </v:shape>
-          <o:OLEObject Type="Embed" ProgID="Excel.Sheet.12" ShapeID="_x0000_i1025" DrawAspect="Content" ObjectID="_1605352157" r:id="rId9"/>
+          <o:OLEObject Type="Embed" ProgID="Excel.Sheet.12" ShapeID="_x0000_i1025" DrawAspect="Content" ObjectID="_1605445940" r:id="rId9"/>
         </w:object>
       </w:r>
     </w:p>
@@ -1800,7 +1800,7 @@
           <v:shape id="_x0000_i1026" type="#_x0000_t75" style="width:447.5pt;height:338.5pt" o:ole="">
             <v:imagedata r:id="rId10" o:title=""/>
           </v:shape>
-          <o:OLEObject Type="Embed" ProgID="Visio.Drawing.11" ShapeID="_x0000_i1026" DrawAspect="Content" ObjectID="_1605352158" r:id="rId11"/>
+          <o:OLEObject Type="Embed" ProgID="Visio.Drawing.11" ShapeID="_x0000_i1026" DrawAspect="Content" ObjectID="_1605445941" r:id="rId11"/>
         </w:object>
       </w:r>
     </w:p>
@@ -2562,8 +2562,6 @@
         </w:rPr>
         <w:t>aa用来恢复改动的文件aa，和central</w:t>
       </w:r>
-      <w:bookmarkStart w:id="1" w:name="_GoBack"/>
-      <w:bookmarkEnd w:id="1"/>
       <w:r>
         <w:rPr>
           <w:rFonts w:ascii="宋体" w:eastAsia="宋体" w:hAnsi="宋体" w:hint="eastAsia"/>
@@ -9773,15 +9771,44 @@
         <w:rPr>
           <w:rFonts w:hint="eastAsia"/>
         </w:rPr>
-        <w:t>切换折叠态：za， 或者打开用“大空格键”，关闭用zc；</w:t>
-      </w:r>
-    </w:p>
-    <w:p>
-      <w:r>
-        <w:rPr>
-          <w:rFonts w:hint="eastAsia"/>
-        </w:rPr>
-        <w:t>删除折叠：zd；</w:t>
+        <w:t>切换折叠态：za， 或者打开用“大空格键”</w:t>
+      </w:r>
+      <w:r>
+        <w:rPr>
+          <w:rFonts w:hint="eastAsia"/>
+        </w:rPr>
+        <w:t>/zv</w:t>
+      </w:r>
+      <w:r>
+        <w:rPr>
+          <w:rFonts w:hint="eastAsia"/>
+        </w:rPr>
+        <w:t>，关闭用zc</w:t>
+      </w:r>
+      <w:r>
+        <w:t>/zm</w:t>
+      </w:r>
+      <w:r>
+        <w:rPr>
+          <w:rFonts w:hint="eastAsia"/>
+        </w:rPr>
+        <w:t>；</w:t>
+      </w:r>
+    </w:p>
+    <w:p>
+      <w:r>
+        <w:rPr>
+          <w:rFonts w:hint="eastAsia"/>
+        </w:rPr>
+        <w:t>删除折叠：zd</w:t>
+      </w:r>
+      <w:bookmarkStart w:id="1" w:name="_GoBack"/>
+      <w:bookmarkEnd w:id="1"/>
+      <w:r>
+        <w:rPr>
+          <w:rFonts w:hint="eastAsia"/>
+        </w:rPr>
+        <w:t>；</w:t>
       </w:r>
     </w:p>
     <w:p/>

--- a/God_is_growing.docx
+++ b/God_is_growing.docx
@@ -1764,7 +1764,7 @@
           <v:shape id="_x0000_i1025" type="#_x0000_t75" style="width:383pt;height:129pt" o:ole="">
             <v:imagedata r:id="rId8" o:title=""/>
           </v:shape>
-          <o:OLEObject Type="Embed" ProgID="Excel.Sheet.12" ShapeID="_x0000_i1025" DrawAspect="Content" ObjectID="_1605445940" r:id="rId9"/>
+          <o:OLEObject Type="Embed" ProgID="Excel.Sheet.12" ShapeID="_x0000_i1025" DrawAspect="Content" ObjectID="_1606286875" r:id="rId9"/>
         </w:object>
       </w:r>
     </w:p>
@@ -1800,7 +1800,7 @@
           <v:shape id="_x0000_i1026" type="#_x0000_t75" style="width:447.5pt;height:338.5pt" o:ole="">
             <v:imagedata r:id="rId10" o:title=""/>
           </v:shape>
-          <o:OLEObject Type="Embed" ProgID="Visio.Drawing.11" ShapeID="_x0000_i1026" DrawAspect="Content" ObjectID="_1605445941" r:id="rId11"/>
+          <o:OLEObject Type="Embed" ProgID="Visio.Drawing.11" ShapeID="_x0000_i1026" DrawAspect="Content" ObjectID="_1606286876" r:id="rId11"/>
         </w:object>
       </w:r>
     </w:p>
@@ -9233,574 +9233,22 @@
         <w:t>&gt; 你是否曾经被要求删除某个文件中所有的注释？只需要:%s%//.*$%%g就可以了。</w:t>
       </w:r>
     </w:p>
-    <w:p>
-      <w:r>
-        <w:rPr>
-          <w:rFonts w:hint="eastAsia"/>
-        </w:rPr>
-        <w:t>7</w:t>
-      </w:r>
-      <w:r>
-        <w:t xml:space="preserve"> </w:t>
-      </w:r>
-      <w:r>
-        <w:rPr>
-          <w:rFonts w:hint="eastAsia"/>
-        </w:rPr>
-        <w:t>快捷键的使用：</w:t>
-      </w:r>
-    </w:p>
-    <w:p>
-      <w:pPr>
-        <w:ind w:firstLine="420"/>
-      </w:pPr>
-      <w:r>
-        <w:t>I、A：移动到行首或行末的第一个字符处，并进入插入模式。</w:t>
-      </w:r>
-    </w:p>
-    <w:p>
-      <w:pPr>
-        <w:ind w:firstLine="420"/>
-      </w:pPr>
-      <w:r>
-        <w:rPr>
-          <w:b/>
-        </w:rPr>
-        <w:t>;</w:t>
-      </w:r>
-      <w:r>
-        <w:t>：重复上一次的f查找操作</w:t>
-      </w:r>
-    </w:p>
-    <w:p>
-      <w:pPr>
-        <w:ind w:firstLine="420"/>
-      </w:pPr>
-      <w:r>
-        <w:rPr>
-          <w:b/>
-        </w:rPr>
-        <w:t>.</w:t>
-      </w:r>
-      <w:r>
-        <w:t>：重复上一次的修改操作，跟;可以说是好基友，经常用来实现一些简单的重复操作，比录制宏要简单很多。经常有意识的使用这种简单重复，是vimer编辑思路进阶的分水岭。</w:t>
-      </w:r>
-    </w:p>
-    <w:p>
-      <w:pPr>
-        <w:ind w:firstLine="420"/>
-      </w:pPr>
-      <w:r>
-        <w:t>%：移动到与当前括号匹配的括号处。</w:t>
-      </w:r>
-    </w:p>
-    <w:p>
-      <w:pPr>
-        <w:ind w:firstLine="420"/>
-      </w:pPr>
-      <w:r>
-        <w:t>gj、gk：有时可视区域不够宽，而一行的字符有很多，导致了wrap。</w:t>
-      </w:r>
-    </w:p>
-    <w:p>
-      <w:pPr>
-        <w:ind w:firstLine="420"/>
-      </w:pPr>
-      <w:r>
-        <w:t>那么通过j</w:t>
-      </w:r>
-      <w:r>
-        <w:rPr>
-          <w:rFonts w:hint="eastAsia"/>
-        </w:rPr>
-        <w:t>、</w:t>
-      </w:r>
-      <w:r>
-        <w:t>k是无法直观的定位到同一物理行，却不在同一个可视行里的位置，</w:t>
-      </w:r>
-    </w:p>
-    <w:p>
-      <w:pPr>
-        <w:ind w:firstLine="420"/>
-      </w:pPr>
-      <w:r>
-        <w:t>此时需要gj和gk。</w:t>
-      </w:r>
-    </w:p>
-    <w:p>
-      <w:r>
-        <w:rPr>
-          <w:rFonts w:hint="eastAsia"/>
-        </w:rPr>
-        <w:t>8</w:t>
-      </w:r>
-      <w:r>
-        <w:t xml:space="preserve"> </w:t>
-      </w:r>
-      <w:r>
-        <w:rPr>
-          <w:rFonts w:hint="eastAsia"/>
-        </w:rPr>
-        <w:t>编辑模式中，ctrl</w:t>
-      </w:r>
-      <w:r>
-        <w:t xml:space="preserve">+p </w:t>
-      </w:r>
-      <w:r>
-        <w:rPr>
-          <w:rFonts w:hint="eastAsia"/>
-        </w:rPr>
-        <w:t>可以选择已经出现的字符，防止不一致的type</w:t>
-      </w:r>
-      <w:r>
-        <w:t>.</w:t>
-      </w:r>
-    </w:p>
-    <w:p>
-      <w:r>
-        <w:rPr>
-          <w:rFonts w:hint="eastAsia"/>
-        </w:rPr>
-        <w:t>9 Vim打开多个tab窗口情况的切换：</w:t>
-      </w:r>
-    </w:p>
-    <w:p>
-      <w:r>
-        <w:t>:tabnew [++opt选项] ［＋cmd］ 文件            建立对指定文件新的tab</w:t>
-      </w:r>
-    </w:p>
-    <w:p>
-      <w:r>
-        <w:rPr>
-          <w:rFonts w:hint="eastAsia"/>
-        </w:rPr>
-        <w:t xml:space="preserve">（:tabe </w:t>
-      </w:r>
-      <w:r>
-        <w:t xml:space="preserve">+ </w:t>
-      </w:r>
-      <w:r>
-        <w:rPr>
-          <w:rFonts w:hint="eastAsia"/>
-        </w:rPr>
-        <w:t>filename</w:t>
-      </w:r>
-      <w:r>
-        <w:t>,</w:t>
-      </w:r>
-      <w:r>
-        <w:rPr>
-          <w:rFonts w:hint="eastAsia"/>
-        </w:rPr>
-        <w:t>也可以打开文件或者创造新文件）</w:t>
-      </w:r>
-    </w:p>
-    <w:p>
-      <w:r>
-        <w:t>:tabc       关闭当前的tab</w:t>
-      </w:r>
-    </w:p>
-    <w:p>
-      <w:r>
-        <w:t>:tabo       关闭所有其他的tab</w:t>
-      </w:r>
-    </w:p>
-    <w:p>
-      <w:r>
-        <w:t>:tabs       查看所有打开的tab</w:t>
-      </w:r>
-    </w:p>
-    <w:p>
-      <w:r>
-        <w:t>:tabp      前一个</w:t>
-      </w:r>
-      <w:r>
-        <w:rPr>
-          <w:rFonts w:hint="eastAsia"/>
-        </w:rPr>
-        <w:t xml:space="preserve"> (</w:t>
-      </w:r>
-      <w:r>
-        <w:t>gT</w:t>
-      </w:r>
-      <w:r>
-        <w:rPr>
-          <w:rFonts w:hint="eastAsia"/>
-        </w:rPr>
-        <w:t>)</w:t>
-      </w:r>
-    </w:p>
-    <w:p>
-      <w:r>
-        <w:t>:tabn      后一个</w:t>
-      </w:r>
-      <w:r>
-        <w:rPr>
-          <w:rFonts w:hint="eastAsia"/>
-        </w:rPr>
-        <w:t xml:space="preserve"> (</w:t>
-      </w:r>
-      <w:r>
-        <w:t>gt</w:t>
-      </w:r>
-      <w:r>
-        <w:rPr>
-          <w:rFonts w:hint="eastAsia"/>
-        </w:rPr>
-        <w:t>)</w:t>
-      </w:r>
-    </w:p>
-    <w:p>
-      <w:r>
-        <w:rPr>
-          <w:rFonts w:hint="eastAsia"/>
-        </w:rPr>
-        <w:t>标准模式下：</w:t>
-      </w:r>
-    </w:p>
-    <w:p>
-      <w:r>
-        <w:t>gt , gT 可以直接在tab之间切换。</w:t>
-      </w:r>
-    </w:p>
-    <w:p>
-      <w:r>
-        <w:rPr>
-          <w:rFonts w:hint="eastAsia"/>
-        </w:rPr>
-        <w:t>更多可以查看帮助</w:t>
-      </w:r>
-      <w:r>
-        <w:t xml:space="preserve"> :help table ， help -p</w:t>
-      </w:r>
-    </w:p>
     <w:p/>
     <w:p>
       <w:r>
-        <w:t xml:space="preserve">vim——打开多个文件、同时显示多个文件、在文件之间切换 </w:t>
-      </w:r>
-    </w:p>
-    <w:p>
-      <w:r>
-        <w:rPr>
-          <w:rFonts w:hint="eastAsia"/>
-        </w:rPr>
-        <w:t>打开多个文件：</w:t>
-      </w:r>
-    </w:p>
-    <w:p>
-      <w:r>
-        <w:t>1.vim还没有启动的时候：</w:t>
-      </w:r>
-    </w:p>
-    <w:p>
-      <w:r>
-        <w:rPr>
-          <w:rFonts w:hint="eastAsia"/>
-        </w:rPr>
-        <w:t>在终端里输入 </w:t>
-      </w:r>
-    </w:p>
-    <w:p>
-      <w:r>
-        <w:t>vim file1 file2 ... filen便可以打开所有想要打开的文件</w:t>
-      </w:r>
-    </w:p>
-    <w:p>
-      <w:r>
-        <w:t>2.vim已经启动</w:t>
-      </w:r>
-    </w:p>
-    <w:p>
-      <w:r>
-        <w:rPr>
-          <w:rFonts w:hint="eastAsia"/>
-        </w:rPr>
-        <w:t>输入</w:t>
-      </w:r>
-    </w:p>
-    <w:p>
-      <w:r>
-        <w:lastRenderedPageBreak/>
-        <w:t>:open file</w:t>
-      </w:r>
-      <w:r>
-        <w:t xml:space="preserve"> </w:t>
-      </w:r>
-      <w:r>
-        <w:rPr>
-          <w:rFonts w:hint="eastAsia"/>
-        </w:rPr>
-        <w:t>可以再打开一个文件，并且此时</w:t>
-      </w:r>
-      <w:r>
-        <w:t>vim里会显示出file文件的内容。</w:t>
-      </w:r>
-    </w:p>
-    <w:p>
-      <w:r>
-        <w:rPr>
-          <w:rFonts w:hint="eastAsia"/>
-        </w:rPr>
-        <w:t>同时显示多个文件：</w:t>
-      </w:r>
-    </w:p>
-    <w:p>
-      <w:r>
-        <w:t xml:space="preserve">:split </w:t>
-      </w:r>
-      <w:r>
-        <w:rPr>
-          <w:rFonts w:hint="eastAsia"/>
-        </w:rPr>
-        <w:t>（上下分屏显示）</w:t>
-      </w:r>
-      <w:r>
-        <w:rPr>
-          <w:rFonts w:hint="eastAsia"/>
-        </w:rPr>
-        <w:t>或：Sex</w:t>
-      </w:r>
-    </w:p>
-    <w:p>
-      <w:r>
-        <w:t xml:space="preserve">:vsplit </w:t>
-      </w:r>
-      <w:r>
-        <w:rPr>
-          <w:rFonts w:hint="eastAsia"/>
-        </w:rPr>
-        <w:t>（左右分屏显示</w:t>
-      </w:r>
-      <w:r>
-        <w:t>）</w:t>
-      </w:r>
-      <w:r>
-        <w:rPr>
-          <w:rFonts w:hint="eastAsia"/>
-        </w:rPr>
-        <w:t>或：Vex</w:t>
-      </w:r>
-    </w:p>
-    <w:p>
-      <w:r>
-        <w:rPr>
-          <w:rFonts w:hint="eastAsia"/>
-        </w:rPr>
-        <w:t>在terminal界面，使用：</w:t>
-      </w:r>
-    </w:p>
-    <w:p>
-      <w:r>
-        <w:rPr>
-          <w:rFonts w:hint="eastAsia"/>
-        </w:rPr>
-        <w:t>vi</w:t>
-      </w:r>
-      <w:r>
-        <w:t xml:space="preserve"> file1 file2 -o:</w:t>
-      </w:r>
-      <w:r>
-        <w:rPr>
-          <w:rFonts w:hint="eastAsia"/>
-        </w:rPr>
-        <w:t>上下分屏显示</w:t>
-      </w:r>
-    </w:p>
-    <w:p>
-      <w:r>
-        <w:t>vi file1 file2 -O:</w:t>
-      </w:r>
-      <w:r>
-        <w:rPr>
-          <w:rFonts w:hint="eastAsia"/>
-        </w:rPr>
-        <w:t>左右分屏显示</w:t>
-      </w:r>
-    </w:p>
-    <w:p/>
-    <w:p>
-      <w:r>
-        <w:rPr>
-          <w:rFonts w:hint="eastAsia"/>
-        </w:rPr>
-        <w:t>在文件之间切换：</w:t>
-      </w:r>
-    </w:p>
-    <w:p>
-      <w:r>
-        <w:t>1.文件间切换</w:t>
-      </w:r>
-    </w:p>
-    <w:p>
-      <w:r>
-        <w:t>Ctrl+6—下一个文件</w:t>
-      </w:r>
-    </w:p>
-    <w:p>
-      <w:r>
-        <w:t>:bn—下一个文件</w:t>
-      </w:r>
-    </w:p>
-    <w:p>
-      <w:r>
-        <w:t>:bp—上一个文件</w:t>
-      </w:r>
-    </w:p>
-    <w:p>
-      <w:r>
-        <w:rPr>
-          <w:rFonts w:hint="eastAsia"/>
-        </w:rPr>
-        <w:t>对于用</w:t>
-      </w:r>
-      <w:r>
-        <w:t>(v)split在多个窗格中打开的文件，这种方法只会在当前窗格中切换不同的文件。</w:t>
-      </w:r>
-    </w:p>
-    <w:p>
-      <w:r>
-        <w:t>2.在窗格间切换的方法</w:t>
-      </w:r>
-    </w:p>
-    <w:p>
-      <w:r>
-        <w:t>Ctrl+w+方向键——切换到前／下／上／后一个窗格</w:t>
-      </w:r>
-    </w:p>
-    <w:p>
-      <w:r>
-        <w:t>Ctrl+w+h/j/k/l ——同上</w:t>
-      </w:r>
-    </w:p>
-    <w:p>
-      <w:r>
-        <w:t>Ctrl+ww——依次向后切换到下一个窗格中</w:t>
-      </w:r>
-    </w:p>
-    <w:p/>
-    <w:p>
-      <w:r>
-        <w:rPr>
-          <w:rFonts w:hint="eastAsia"/>
-        </w:rPr>
-        <w:t>10</w:t>
-      </w:r>
-      <w:r>
-        <w:t xml:space="preserve"> </w:t>
-      </w:r>
-      <w:r>
-        <w:rPr>
-          <w:rFonts w:hint="eastAsia"/>
-        </w:rPr>
-        <w:t>vim折叠：</w:t>
-      </w:r>
-    </w:p>
-    <w:p>
-      <w:r>
-        <w:rPr>
-          <w:rFonts w:hint="eastAsia"/>
-        </w:rPr>
-        <w:t>vim里的折叠命令都是以z开头，共6中折叠方式：</w:t>
-      </w:r>
-    </w:p>
-    <w:p>
-      <w:r>
-        <w:rPr>
-          <w:rFonts w:hint="eastAsia"/>
-        </w:rPr>
-        <w:t>manu</w:t>
-      </w:r>
-      <w:r>
-        <w:t>al, indent, expr, syntax, diff, marker;</w:t>
-      </w:r>
-    </w:p>
-    <w:p>
-      <w:r>
-        <w:rPr>
-          <w:rFonts w:hint="eastAsia"/>
-        </w:rPr>
-        <w:t xml:space="preserve">其中manual是最基本的，（但本.vimrc定义的是set </w:t>
-      </w:r>
-      <w:r>
-        <w:t>foldmethod=marker</w:t>
-      </w:r>
-      <w:r>
-        <w:rPr>
-          <w:rFonts w:hint="eastAsia"/>
-        </w:rPr>
-        <w:t>）</w:t>
-      </w:r>
-    </w:p>
-    <w:p>
-      <w:r>
-        <w:rPr>
-          <w:rFonts w:hint="eastAsia"/>
-        </w:rPr>
-        <w:t>首先，确认折叠功能开启：set</w:t>
-      </w:r>
-      <w:r>
-        <w:t xml:space="preserve"> foldenable;</w:t>
-      </w:r>
-    </w:p>
-    <w:p>
-      <w:r>
-        <w:rPr>
-          <w:rFonts w:hint="eastAsia"/>
-        </w:rPr>
-        <w:t>创建</w:t>
-      </w:r>
-      <w:r>
-        <w:rPr>
-          <w:rFonts w:hint="eastAsia"/>
-        </w:rPr>
-        <w:t>折叠：zf结合光标移动命令（将光标放在函数的开括号上，用zf</w:t>
-      </w:r>
-      <w:r>
-        <w:t>%</w:t>
-      </w:r>
-      <w:r>
-        <w:rPr>
-          <w:rFonts w:hint="eastAsia"/>
-        </w:rPr>
-        <w:t>可方便将函数折叠起来），折叠发生后产生带有注释的三个大括号；</w:t>
-      </w:r>
-    </w:p>
-    <w:p>
-      <w:r>
-        <w:rPr>
-          <w:rFonts w:hint="eastAsia"/>
-        </w:rPr>
-        <w:t>切换折叠态：za， 或者打开用“大空格键”</w:t>
-      </w:r>
-      <w:r>
-        <w:rPr>
-          <w:rFonts w:hint="eastAsia"/>
-        </w:rPr>
-        <w:t>/zv</w:t>
-      </w:r>
-      <w:r>
-        <w:rPr>
-          <w:rFonts w:hint="eastAsia"/>
-        </w:rPr>
-        <w:t>，关闭用zc</w:t>
-      </w:r>
-      <w:r>
-        <w:t>/zm</w:t>
-      </w:r>
-      <w:r>
-        <w:rPr>
-          <w:rFonts w:hint="eastAsia"/>
-        </w:rPr>
-        <w:t>；</w:t>
-      </w:r>
-    </w:p>
-    <w:p>
-      <w:r>
-        <w:rPr>
-          <w:rFonts w:hint="eastAsia"/>
-        </w:rPr>
-        <w:t>删除折叠：zd</w:t>
+        <w:rPr>
+          <w:rFonts w:hint="eastAsia"/>
+        </w:rPr>
+        <w:t>批量替换</w:t>
+      </w:r>
+      <w:r>
+        <w:rPr>
+          <w:rFonts w:hint="eastAsia"/>
+        </w:rPr>
+        <w:t>(</w:t>
+      </w:r>
+      <w:r>
+        <w:t>from rena</w:t>
       </w:r>
       <w:bookmarkStart w:id="1" w:name="_GoBack"/>
       <w:bookmarkEnd w:id="1"/>
@@ -9808,9 +9256,675 @@
         <w:rPr>
           <w:rFonts w:hint="eastAsia"/>
         </w:rPr>
+        <w:t>)</w:t>
+      </w:r>
+      <w:r>
+        <w:rPr>
+          <w:rFonts w:hint="eastAsia"/>
+        </w:rPr>
+        <w:t>：</w:t>
+      </w:r>
+    </w:p>
+    <w:p>
+      <w:r>
+        <w:t>RDSIADVOS0_A</w:t>
+      </w:r>
+      <w:r>
+        <w:t>[7:</w:t>
+      </w:r>
+      <w:r>
+        <w:t>0</w:t>
+      </w:r>
+      <w:r>
+        <w:t>]</w:t>
+      </w:r>
+      <w:r>
+        <w:t>_RK</w:t>
+      </w:r>
+      <w:r>
+        <w:t>[3:</w:t>
+      </w:r>
+      <w:r>
+        <w:t>0</w:t>
+      </w:r>
+      <w:r>
+        <w:t>] = 1'b</w:t>
+      </w:r>
+      <w:r>
+        <w:rPr>
+          <w:rFonts w:hint="eastAsia"/>
+        </w:rPr>
+        <w:t>1</w:t>
+      </w:r>
+      <w:r>
+        <w:t>;</w:t>
+      </w:r>
+    </w:p>
+    <w:p>
+      <w:r>
+        <w:t>RDSIADVOS0_</w:t>
+      </w:r>
+      <w:r>
+        <w:rPr>
+          <w:rFonts w:hint="eastAsia"/>
+        </w:rPr>
+        <w:t>B</w:t>
+      </w:r>
+      <w:r>
+        <w:t>[7:</w:t>
+      </w:r>
+      <w:r>
+        <w:t>0</w:t>
+      </w:r>
+      <w:r>
+        <w:t>]</w:t>
+      </w:r>
+      <w:r>
+        <w:t>_RK</w:t>
+      </w:r>
+      <w:r>
+        <w:t>[3:</w:t>
+      </w:r>
+      <w:r>
+        <w:t>0</w:t>
+      </w:r>
+      <w:r>
+        <w:t>] = 1'b</w:t>
+      </w:r>
+      <w:r>
+        <w:rPr>
+          <w:rFonts w:hint="eastAsia"/>
+        </w:rPr>
+        <w:t>1</w:t>
+      </w:r>
+      <w:r>
+        <w:t>;</w:t>
+      </w:r>
+    </w:p>
+    <w:p>
+      <w:r>
+        <w:rPr>
+          <w:rFonts w:hint="eastAsia"/>
+        </w:rPr>
+        <w:t>的值为0：</w:t>
+      </w:r>
+    </w:p>
+    <w:p>
+      <w:r>
+        <w:t xml:space="preserve">:%s/RDSIADVOS0_\(\w\d\)_RK\(\d\) = 1'b1;/RDSIADVOS0_\1_RK\2 = 1'b0;/g  </w:t>
+      </w:r>
+    </w:p>
+    <w:p/>
+    <w:p>
+      <w:r>
+        <w:rPr>
+          <w:rFonts w:hint="eastAsia"/>
+        </w:rPr>
+        <w:t>7</w:t>
+      </w:r>
+      <w:r>
+        <w:t xml:space="preserve"> </w:t>
+      </w:r>
+      <w:r>
+        <w:rPr>
+          <w:rFonts w:hint="eastAsia"/>
+        </w:rPr>
+        <w:t>快捷键的使用：</w:t>
+      </w:r>
+    </w:p>
+    <w:p>
+      <w:pPr>
+        <w:ind w:firstLine="420"/>
+      </w:pPr>
+      <w:r>
+        <w:t>I、A：移动到行首或行末的第一个字符处，并进入插入模式。</w:t>
+      </w:r>
+    </w:p>
+    <w:p>
+      <w:pPr>
+        <w:ind w:firstLine="420"/>
+      </w:pPr>
+      <w:r>
+        <w:rPr>
+          <w:b/>
+        </w:rPr>
+        <w:t>;</w:t>
+      </w:r>
+      <w:r>
+        <w:t>：重复上一次的f查找操作</w:t>
+      </w:r>
+    </w:p>
+    <w:p>
+      <w:pPr>
+        <w:ind w:firstLine="420"/>
+      </w:pPr>
+      <w:r>
+        <w:rPr>
+          <w:b/>
+        </w:rPr>
+        <w:t>.</w:t>
+      </w:r>
+      <w:r>
+        <w:t>：重复上一次的修改操作，跟;可以说是好基友，经常用来实现一些简单的重复操作，比录制宏要简单很多。经常有意识的使用这种简单重复，是vimer编辑思路进阶的分水岭。</w:t>
+      </w:r>
+    </w:p>
+    <w:p>
+      <w:pPr>
+        <w:ind w:firstLine="420"/>
+      </w:pPr>
+      <w:r>
+        <w:t>%：移动到与当前括号匹配的括号处。</w:t>
+      </w:r>
+    </w:p>
+    <w:p>
+      <w:pPr>
+        <w:ind w:firstLine="420"/>
+      </w:pPr>
+      <w:r>
+        <w:t>gj、gk：有时可视区域不够宽，而一行的字符有很多，导致了wrap。</w:t>
+      </w:r>
+    </w:p>
+    <w:p>
+      <w:pPr>
+        <w:ind w:firstLine="420"/>
+      </w:pPr>
+      <w:r>
+        <w:t>那么通过j</w:t>
+      </w:r>
+      <w:r>
+        <w:rPr>
+          <w:rFonts w:hint="eastAsia"/>
+        </w:rPr>
+        <w:t>、</w:t>
+      </w:r>
+      <w:r>
+        <w:t>k是无法直观的定位到同一物理行，却不在同一个可视行里的位置，</w:t>
+      </w:r>
+    </w:p>
+    <w:p>
+      <w:pPr>
+        <w:ind w:firstLine="420"/>
+      </w:pPr>
+      <w:r>
+        <w:t>此时需要gj和gk。</w:t>
+      </w:r>
+    </w:p>
+    <w:p>
+      <w:r>
+        <w:rPr>
+          <w:rFonts w:hint="eastAsia"/>
+        </w:rPr>
+        <w:t>8</w:t>
+      </w:r>
+      <w:r>
+        <w:t xml:space="preserve"> </w:t>
+      </w:r>
+      <w:r>
+        <w:rPr>
+          <w:rFonts w:hint="eastAsia"/>
+        </w:rPr>
+        <w:t>编辑模式中，ctrl</w:t>
+      </w:r>
+      <w:r>
+        <w:t xml:space="preserve">+p </w:t>
+      </w:r>
+      <w:r>
+        <w:rPr>
+          <w:rFonts w:hint="eastAsia"/>
+        </w:rPr>
+        <w:t>可以选择已经出现的字符，防止不一致的type</w:t>
+      </w:r>
+      <w:r>
+        <w:t>.</w:t>
+      </w:r>
+    </w:p>
+    <w:p>
+      <w:r>
+        <w:rPr>
+          <w:rFonts w:hint="eastAsia"/>
+        </w:rPr>
+        <w:t>9 Vim打开多个tab窗口情况的切换：</w:t>
+      </w:r>
+    </w:p>
+    <w:p>
+      <w:r>
+        <w:t>:tabnew [++opt选项] ［＋cmd］ 文件            建立对指定文件新的tab</w:t>
+      </w:r>
+    </w:p>
+    <w:p>
+      <w:r>
+        <w:rPr>
+          <w:rFonts w:hint="eastAsia"/>
+        </w:rPr>
+        <w:t xml:space="preserve">（:tabe </w:t>
+      </w:r>
+      <w:r>
+        <w:t xml:space="preserve">+ </w:t>
+      </w:r>
+      <w:r>
+        <w:rPr>
+          <w:rFonts w:hint="eastAsia"/>
+        </w:rPr>
+        <w:t>filename</w:t>
+      </w:r>
+      <w:r>
+        <w:t>,</w:t>
+      </w:r>
+      <w:r>
+        <w:rPr>
+          <w:rFonts w:hint="eastAsia"/>
+        </w:rPr>
+        <w:t>也可以打开文件或者创造新文件）</w:t>
+      </w:r>
+    </w:p>
+    <w:p>
+      <w:r>
+        <w:t>:tabc       关闭当前的tab</w:t>
+      </w:r>
+    </w:p>
+    <w:p>
+      <w:r>
+        <w:t>:tabo       关闭所有其他的tab</w:t>
+      </w:r>
+    </w:p>
+    <w:p>
+      <w:r>
+        <w:t>:tabs       查看所有打开的tab</w:t>
+      </w:r>
+    </w:p>
+    <w:p>
+      <w:r>
+        <w:t>:tabp      前一个</w:t>
+      </w:r>
+      <w:r>
+        <w:rPr>
+          <w:rFonts w:hint="eastAsia"/>
+        </w:rPr>
+        <w:t xml:space="preserve"> (</w:t>
+      </w:r>
+      <w:r>
+        <w:t>gT</w:t>
+      </w:r>
+      <w:r>
+        <w:rPr>
+          <w:rFonts w:hint="eastAsia"/>
+        </w:rPr>
+        <w:t>)</w:t>
+      </w:r>
+    </w:p>
+    <w:p>
+      <w:r>
+        <w:t>:tabn      后一个</w:t>
+      </w:r>
+      <w:r>
+        <w:rPr>
+          <w:rFonts w:hint="eastAsia"/>
+        </w:rPr>
+        <w:t xml:space="preserve"> (</w:t>
+      </w:r>
+      <w:r>
+        <w:t>gt</w:t>
+      </w:r>
+      <w:r>
+        <w:rPr>
+          <w:rFonts w:hint="eastAsia"/>
+        </w:rPr>
+        <w:t>)</w:t>
+      </w:r>
+    </w:p>
+    <w:p>
+      <w:r>
+        <w:rPr>
+          <w:rFonts w:hint="eastAsia"/>
+        </w:rPr>
+        <w:t>标准模式下：</w:t>
+      </w:r>
+    </w:p>
+    <w:p>
+      <w:r>
+        <w:t>gt , gT 可以直接在tab之间切换。</w:t>
+      </w:r>
+    </w:p>
+    <w:p>
+      <w:r>
+        <w:rPr>
+          <w:rFonts w:hint="eastAsia"/>
+        </w:rPr>
+        <w:t>更多可以查看帮助</w:t>
+      </w:r>
+      <w:r>
+        <w:t xml:space="preserve"> :help table ， help -p</w:t>
+      </w:r>
+    </w:p>
+    <w:p/>
+    <w:p>
+      <w:r>
+        <w:lastRenderedPageBreak/>
+        <w:t xml:space="preserve">vim——打开多个文件、同时显示多个文件、在文件之间切换 </w:t>
+      </w:r>
+    </w:p>
+    <w:p>
+      <w:r>
+        <w:rPr>
+          <w:rFonts w:hint="eastAsia"/>
+        </w:rPr>
+        <w:t>打开多个文件：</w:t>
+      </w:r>
+    </w:p>
+    <w:p>
+      <w:r>
+        <w:t>1.vim还没有启动的时候：</w:t>
+      </w:r>
+    </w:p>
+    <w:p>
+      <w:r>
+        <w:rPr>
+          <w:rFonts w:hint="eastAsia"/>
+        </w:rPr>
+        <w:t>在终端里输入 </w:t>
+      </w:r>
+    </w:p>
+    <w:p>
+      <w:r>
+        <w:t>vim file1 file2 ... filen便可以打开所有想要打开的文件</w:t>
+      </w:r>
+    </w:p>
+    <w:p>
+      <w:r>
+        <w:t>2.vim已经启动</w:t>
+      </w:r>
+    </w:p>
+    <w:p>
+      <w:r>
+        <w:rPr>
+          <w:rFonts w:hint="eastAsia"/>
+        </w:rPr>
+        <w:t>输入</w:t>
+      </w:r>
+    </w:p>
+    <w:p>
+      <w:r>
+        <w:t>:open file</w:t>
+      </w:r>
+      <w:r>
+        <w:t xml:space="preserve"> </w:t>
+      </w:r>
+      <w:r>
+        <w:rPr>
+          <w:rFonts w:hint="eastAsia"/>
+        </w:rPr>
+        <w:t>可以再打开一个文件，并且此时</w:t>
+      </w:r>
+      <w:r>
+        <w:t>vim里会显示出file文件的内容。</w:t>
+      </w:r>
+    </w:p>
+    <w:p>
+      <w:r>
+        <w:rPr>
+          <w:rFonts w:hint="eastAsia"/>
+        </w:rPr>
+        <w:t>同时显示多个文件：</w:t>
+      </w:r>
+    </w:p>
+    <w:p>
+      <w:r>
+        <w:t xml:space="preserve">:split </w:t>
+      </w:r>
+      <w:r>
+        <w:rPr>
+          <w:rFonts w:hint="eastAsia"/>
+        </w:rPr>
+        <w:t>（上下分屏显示）</w:t>
+      </w:r>
+      <w:r>
+        <w:rPr>
+          <w:rFonts w:hint="eastAsia"/>
+        </w:rPr>
+        <w:t>或：Sex</w:t>
+      </w:r>
+    </w:p>
+    <w:p>
+      <w:r>
+        <w:t xml:space="preserve">:vsplit </w:t>
+      </w:r>
+      <w:r>
+        <w:rPr>
+          <w:rFonts w:hint="eastAsia"/>
+        </w:rPr>
+        <w:t>（左右分屏显示</w:t>
+      </w:r>
+      <w:r>
+        <w:t>）</w:t>
+      </w:r>
+      <w:r>
+        <w:rPr>
+          <w:rFonts w:hint="eastAsia"/>
+        </w:rPr>
+        <w:t>或：Vex</w:t>
+      </w:r>
+    </w:p>
+    <w:p>
+      <w:r>
+        <w:rPr>
+          <w:rFonts w:hint="eastAsia"/>
+        </w:rPr>
+        <w:t>在terminal界面，使用：</w:t>
+      </w:r>
+    </w:p>
+    <w:p>
+      <w:r>
+        <w:rPr>
+          <w:rFonts w:hint="eastAsia"/>
+        </w:rPr>
+        <w:t>vi</w:t>
+      </w:r>
+      <w:r>
+        <w:t xml:space="preserve"> file1 file2 -o:</w:t>
+      </w:r>
+      <w:r>
+        <w:rPr>
+          <w:rFonts w:hint="eastAsia"/>
+        </w:rPr>
+        <w:t>上下分屏显示</w:t>
+      </w:r>
+    </w:p>
+    <w:p>
+      <w:r>
+        <w:t>vi file1 file2 -O:</w:t>
+      </w:r>
+      <w:r>
+        <w:rPr>
+          <w:rFonts w:hint="eastAsia"/>
+        </w:rPr>
+        <w:t>左右分屏显示</w:t>
+      </w:r>
+    </w:p>
+    <w:p/>
+    <w:p>
+      <w:r>
+        <w:rPr>
+          <w:rFonts w:hint="eastAsia"/>
+        </w:rPr>
+        <w:t>在文件之间切换：</w:t>
+      </w:r>
+    </w:p>
+    <w:p>
+      <w:r>
+        <w:t>1.文件间切换</w:t>
+      </w:r>
+    </w:p>
+    <w:p>
+      <w:r>
+        <w:t>Ctrl+6—下一个文件</w:t>
+      </w:r>
+    </w:p>
+    <w:p>
+      <w:r>
+        <w:t>:bn—下一个文件</w:t>
+      </w:r>
+    </w:p>
+    <w:p>
+      <w:r>
+        <w:t>:bp—上一个文件</w:t>
+      </w:r>
+    </w:p>
+    <w:p>
+      <w:r>
+        <w:rPr>
+          <w:rFonts w:hint="eastAsia"/>
+        </w:rPr>
+        <w:t>对于用</w:t>
+      </w:r>
+      <w:r>
+        <w:t>(v)split在多个窗格中打开的文件，这种方法只会在当前窗格中切换不同的文件。</w:t>
+      </w:r>
+    </w:p>
+    <w:p>
+      <w:r>
+        <w:t>2.在窗格间切换的方法</w:t>
+      </w:r>
+    </w:p>
+    <w:p>
+      <w:r>
+        <w:t>Ctrl+w+方向键——切换到前／下／上／后一个窗格</w:t>
+      </w:r>
+    </w:p>
+    <w:p>
+      <w:r>
+        <w:t>Ctrl+w+h/j/k/l ——同上</w:t>
+      </w:r>
+    </w:p>
+    <w:p>
+      <w:r>
+        <w:t>Ctrl+ww——依次向后切换到下一个窗格中</w:t>
+      </w:r>
+    </w:p>
+    <w:p/>
+    <w:p>
+      <w:r>
+        <w:rPr>
+          <w:rFonts w:hint="eastAsia"/>
+        </w:rPr>
+        <w:t>10</w:t>
+      </w:r>
+      <w:r>
+        <w:t xml:space="preserve"> </w:t>
+      </w:r>
+      <w:r>
+        <w:rPr>
+          <w:rFonts w:hint="eastAsia"/>
+        </w:rPr>
+        <w:t>vim折叠：</w:t>
+      </w:r>
+    </w:p>
+    <w:p>
+      <w:r>
+        <w:rPr>
+          <w:rFonts w:hint="eastAsia"/>
+        </w:rPr>
+        <w:t>vim里的折叠命令都是以z开头，共6中折叠方式：</w:t>
+      </w:r>
+    </w:p>
+    <w:p>
+      <w:r>
+        <w:rPr>
+          <w:rFonts w:hint="eastAsia"/>
+        </w:rPr>
+        <w:t>manu</w:t>
+      </w:r>
+      <w:r>
+        <w:t>al, indent, expr, syntax, diff, marker;</w:t>
+      </w:r>
+    </w:p>
+    <w:p>
+      <w:r>
+        <w:rPr>
+          <w:rFonts w:hint="eastAsia"/>
+        </w:rPr>
+        <w:t xml:space="preserve">其中manual是最基本的，（但本.vimrc定义的是set </w:t>
+      </w:r>
+      <w:r>
+        <w:t>foldmethod=marker</w:t>
+      </w:r>
+      <w:r>
+        <w:rPr>
+          <w:rFonts w:hint="eastAsia"/>
+        </w:rPr>
+        <w:t>）</w:t>
+      </w:r>
+    </w:p>
+    <w:p>
+      <w:r>
+        <w:rPr>
+          <w:rFonts w:hint="eastAsia"/>
+        </w:rPr>
+        <w:t>首先，确认折叠功能开启：set</w:t>
+      </w:r>
+      <w:r>
+        <w:t xml:space="preserve"> foldenable;</w:t>
+      </w:r>
+    </w:p>
+    <w:p>
+      <w:r>
+        <w:rPr>
+          <w:rFonts w:hint="eastAsia"/>
+        </w:rPr>
+        <w:t>创建</w:t>
+      </w:r>
+      <w:r>
+        <w:rPr>
+          <w:rFonts w:hint="eastAsia"/>
+        </w:rPr>
+        <w:t>折叠：zf结合光标移动命令（将光标放在函数的开括号上，用zf</w:t>
+      </w:r>
+      <w:r>
+        <w:t>%</w:t>
+      </w:r>
+      <w:r>
+        <w:rPr>
+          <w:rFonts w:hint="eastAsia"/>
+        </w:rPr>
+        <w:t>可方便将函数折叠起来），折叠发生后产生带有注释的三个大括号；</w:t>
+      </w:r>
+    </w:p>
+    <w:p>
+      <w:r>
+        <w:rPr>
+          <w:rFonts w:hint="eastAsia"/>
+        </w:rPr>
+        <w:t>切换折叠态：za， 或者打开用“大空格键”</w:t>
+      </w:r>
+      <w:r>
+        <w:rPr>
+          <w:rFonts w:hint="eastAsia"/>
+        </w:rPr>
+        <w:t>/zv</w:t>
+      </w:r>
+      <w:r>
+        <w:rPr>
+          <w:rFonts w:hint="eastAsia"/>
+        </w:rPr>
+        <w:t>，关闭用zc</w:t>
+      </w:r>
+      <w:r>
+        <w:t>/zm</w:t>
+      </w:r>
+      <w:r>
+        <w:rPr>
+          <w:rFonts w:hint="eastAsia"/>
+        </w:rPr>
         <w:t>；</w:t>
       </w:r>
     </w:p>
+    <w:p>
+      <w:r>
+        <w:rPr>
+          <w:rFonts w:hint="eastAsia"/>
+        </w:rPr>
+        <w:t>删除折叠：zd；</w:t>
+      </w:r>
+    </w:p>
     <w:p/>
     <w:p>
       <w:r>
@@ -9858,6 +9972,7 @@
     </w:p>
     <w:p>
       <w:r>
+        <w:lastRenderedPageBreak/>
         <w:t>``: 移动到上次编辑的位置。''也可以，不过``精确到列，而''精确到行 。如果想跳转到更老的位置，可以按C-o，跳转到更新的位置用C-i。</w:t>
       </w:r>
     </w:p>
@@ -9888,7 +10003,6 @@
     </w:p>
     <w:p>
       <w:r>
-        <w:lastRenderedPageBreak/>
         <w:t>:delmarks a c-f -- 删除标记a、c、d、e、f。</w:t>
       </w:r>
     </w:p>
@@ -10330,6 +10444,7 @@
         <w:rPr>
           <w:rFonts w:hint="eastAsia"/>
         </w:rPr>
+        <w:lastRenderedPageBreak/>
         <w:t>12）FIFO</w:t>
       </w:r>
       <w:r>
@@ -10636,6 +10751,7 @@
         <w:rPr>
           <w:rFonts w:hint="eastAsia"/>
         </w:rPr>
+        <w:lastRenderedPageBreak/>
         <w:t>比如：</w:t>
       </w:r>
     </w:p>
@@ -10996,6 +11112,7 @@
         <w:rPr>
           <w:rFonts w:hint="eastAsia"/>
         </w:rPr>
+        <w:lastRenderedPageBreak/>
         <w:t>消除亚稳态，就是采用多级</w:t>
       </w:r>
       <w:r>
@@ -11021,11 +11138,7 @@
     </w:p>
     <w:p>
       <w:r>
-        <w:t>clka下的脉冲信号，同步到clkb时钟域下，它对于clka与clkb的时钟频率关系没有任何限</w:t>
-      </w:r>
-      <w:r>
-        <w:lastRenderedPageBreak/>
-        <w:t>制，快到慢，慢到快都没问题。其主要原理就是先把脉冲信号在clka下展宽，变成电平信号，再向clkb传递，当确认clkb已经“看见”信号同步过去之后，再清掉clka下的电平信号。</w:t>
+        <w:t>clka下的脉冲信号，同步到clkb时钟域下，它对于clka与clkb的时钟频率关系没有任何限制，快到慢，慢到快都没问题。其主要原理就是先把脉冲信号在clka下展宽，变成电平信号，再向clkb传递，当确认clkb已经“看见”信号同步过去之后，再清掉clka下的电平信号。</w:t>
       </w:r>
     </w:p>
     <w:p>
@@ -11145,6 +11258,7 @@
         <w:rPr>
           <w:rFonts w:hint="eastAsia"/>
         </w:rPr>
+        <w:lastRenderedPageBreak/>
         <w:t>5</w:t>
       </w:r>
       <w:r>
@@ -11213,7 +11327,6 @@
         <w:rPr>
           <w:rFonts w:hint="eastAsia"/>
         </w:rPr>
-        <w:lastRenderedPageBreak/>
         <w:t>6</w:t>
       </w:r>
       <w:r>
@@ -11409,6 +11522,7 @@
         <w:rPr>
           <w:rFonts w:hint="eastAsia"/>
         </w:rPr>
+        <w:lastRenderedPageBreak/>
         <w:t>9、产生随机数函数：</w:t>
       </w:r>
     </w:p>
@@ -11476,281 +11590,281 @@
         <w:rPr>
           <w:rFonts w:hint="eastAsia"/>
         </w:rPr>
+        <w:t>比如：</w:t>
+      </w:r>
+      <w:r>
+        <w:t xml:space="preserve">rand_rank={$random(seed)}% </w:t>
+      </w:r>
+      <w:r>
+        <w:rPr>
+          <w:rFonts w:hint="eastAsia"/>
+        </w:rPr>
+        <w:t>4</w:t>
+      </w:r>
+      <w:r>
+        <w:t>;</w:t>
+      </w:r>
+      <w:r>
+        <w:t xml:space="preserve"> </w:t>
+      </w:r>
+      <w:r>
+        <w:rPr>
+          <w:rFonts w:hint="eastAsia"/>
+        </w:rPr>
+        <w:t>随机产生0</w:t>
+      </w:r>
+      <w:r>
+        <w:t>, 1, 2, 3</w:t>
+      </w:r>
+      <w:r>
+        <w:rPr>
+          <w:rFonts w:hint="eastAsia"/>
+        </w:rPr>
+        <w:t>.</w:t>
+      </w:r>
+    </w:p>
+    <w:p/>
+    <w:p>
+      <w:r>
+        <w:t>seed</w:t>
+      </w:r>
+      <w:r>
+        <w:rPr>
+          <w:rFonts w:hint="eastAsia"/>
+        </w:rPr>
+        <w:t>的产生和修改：</w:t>
+      </w:r>
+    </w:p>
+    <w:p>
+      <w:r>
+        <w:rPr>
+          <w:rFonts w:hint="eastAsia"/>
+        </w:rPr>
+        <w:t>产生方法两种：</w:t>
+      </w:r>
+    </w:p>
+    <w:p>
+      <w:r>
+        <w:rPr>
+          <w:rFonts w:hint="eastAsia"/>
+        </w:rPr>
+        <w:t>1</w:t>
+      </w:r>
+      <w:r>
+        <w:t xml:space="preserve"> </w:t>
+      </w:r>
+      <w:r>
+        <w:rPr>
+          <w:rFonts w:hint="eastAsia"/>
+        </w:rPr>
+        <w:t>initial块中直接赋值（建议）；</w:t>
+      </w:r>
+    </w:p>
+    <w:p>
+      <w:r>
+        <w:t>integer seed;</w:t>
+      </w:r>
+    </w:p>
+    <w:p>
+      <w:r>
+        <w:t xml:space="preserve">initial  begin </w:t>
+      </w:r>
+    </w:p>
+    <w:p>
+      <w:r>
+        <w:t xml:space="preserve">seed = 0; </w:t>
+      </w:r>
+    </w:p>
+    <w:p>
+      <w:r>
+        <w:t>end</w:t>
+      </w:r>
+    </w:p>
+    <w:p>
+      <w:r>
+        <w:rPr>
+          <w:rFonts w:hint="eastAsia"/>
+        </w:rPr>
+        <w:t>2</w:t>
+      </w:r>
+      <w:r>
+        <w:t xml:space="preserve"> </w:t>
+      </w:r>
+      <w:r>
+        <w:rPr>
+          <w:rFonts w:hint="eastAsia"/>
+        </w:rPr>
+        <w:t>initial块中</w:t>
+      </w:r>
+      <w:r>
+        <w:t xml:space="preserve"> </w:t>
+      </w:r>
+      <w:r>
+        <w:t>seed = $get_initial_random_seed()</w:t>
+      </w:r>
+      <w:r>
+        <w:rPr>
+          <w:rFonts w:hint="eastAsia"/>
+        </w:rPr>
+        <w:t>；</w:t>
+      </w:r>
+    </w:p>
+    <w:p>
+      <w:r>
+        <w:rPr>
+          <w:rFonts w:hint="eastAsia"/>
+        </w:rPr>
+        <w:t>修改的两种方法：</w:t>
+      </w:r>
+    </w:p>
+    <w:p>
+      <w:r>
+        <w:rPr>
+          <w:rFonts w:hint="eastAsia"/>
+        </w:rPr>
+        <w:t>1</w:t>
+      </w:r>
+      <w:r>
+        <w:t xml:space="preserve"> </w:t>
+      </w:r>
+      <w:r>
+        <w:rPr>
+          <w:rFonts w:hint="eastAsia"/>
+        </w:rPr>
+        <w:t>修改代码，在第一种产生seed的基础上；</w:t>
+      </w:r>
+    </w:p>
+    <w:p>
+      <w:r>
+        <w:rPr>
+          <w:rFonts w:hint="eastAsia"/>
+        </w:rPr>
+        <w:t>2</w:t>
+      </w:r>
+      <w:r>
+        <w:t xml:space="preserve"> </w:t>
+      </w:r>
+      <w:r>
+        <w:rPr>
+          <w:rFonts w:hint="eastAsia"/>
+        </w:rPr>
+        <w:t>采用</w:t>
+      </w:r>
+      <w:r>
+        <w:t>deposit方式</w:t>
+      </w:r>
+      <w:r>
+        <w:rPr>
+          <w:rFonts w:hint="eastAsia"/>
+        </w:rPr>
+        <w:t>；</w:t>
+      </w:r>
+    </w:p>
+    <w:p>
+      <w:r>
+        <w:rPr>
+          <w:rFonts w:hint="eastAsia"/>
+        </w:rPr>
+        <w:t>这种方式比较灵活，不必修改代码，也不必重新编译，直接修改输入到仿真软件的命令即可。</w:t>
+      </w:r>
+    </w:p>
+    <w:p>
+      <w:r>
+        <w:rPr>
+          <w:rFonts w:hint="eastAsia"/>
+        </w:rPr>
+        <w:t>下面是最简单的一个命令：</w:t>
+      </w:r>
+    </w:p>
+    <w:p>
+      <w:r>
+        <w:t>deposit top.seed 2</w:t>
+      </w:r>
+    </w:p>
+    <w:p>
+      <w:r>
+        <w:t>run 125ns</w:t>
+      </w:r>
+    </w:p>
+    <w:p>
+      <w:r>
+        <w:t>exit</w:t>
+      </w:r>
+    </w:p>
+    <w:p>
+      <w:r>
+        <w:rPr>
+          <w:rFonts w:hint="eastAsia"/>
+        </w:rPr>
+        <w:t>上面命令的意思是，将信号（或变量）</w:t>
+      </w:r>
+      <w:r>
+        <w:t>seed的初值设成1，然后开始仿真，仿真时间为125ns，然后结束仿真。</w:t>
+      </w:r>
+    </w:p>
+    <w:p/>
+    <w:p>
+      <w:r>
+        <w:t>$random</w:t>
+      </w:r>
+      <w:r>
+        <w:rPr>
+          <w:rFonts w:hint="eastAsia"/>
+        </w:rPr>
+        <w:t>和</w:t>
+      </w:r>
+      <w:r>
+        <w:t>{$random}</w:t>
+      </w:r>
+      <w:r>
+        <w:rPr>
+          <w:rFonts w:hint="eastAsia"/>
+        </w:rPr>
+        <w:t>的区别：</w:t>
+      </w:r>
+    </w:p>
+    <w:p>
+      <w:r>
+        <w:t>reg[23:0] rand;</w:t>
+      </w:r>
+    </w:p>
+    <w:p>
+      <w:r>
+        <w:t>rand=$random%60; //产生一个在 -59—59范围的随机数</w:t>
+      </w:r>
+    </w:p>
+    <w:p>
+      <w:r>
+        <w:t>rand={$random} %60; //通过位拼接操作{}产生0—59范围的随机数</w:t>
+      </w:r>
+    </w:p>
+    <w:p/>
+    <w:p>
+      <w:r>
+        <w:rPr>
+          <w:rFonts w:hint="eastAsia"/>
+        </w:rPr>
+        <w:t>产生特定范围随机数的技巧：</w:t>
+      </w:r>
+    </w:p>
+    <w:p>
+      <w:r>
+        <w:t># 在6到30之间产生随机数.</w:t>
+      </w:r>
+    </w:p>
+    <w:p>
+      <w:r>
+        <w:t>rnumber=$((RANDOM%25+6))</w:t>
+      </w:r>
+    </w:p>
+    <w:p>
+      <w:r>
+        <w:t># 还是在6-30之间产生随机数,</w:t>
+      </w:r>
+    </w:p>
+    <w:p>
+      <w:r>
         <w:lastRenderedPageBreak/>
-        <w:t>比如：</w:t>
-      </w:r>
-      <w:r>
-        <w:t xml:space="preserve">rand_rank={$random(seed)}% </w:t>
-      </w:r>
-      <w:r>
-        <w:rPr>
-          <w:rFonts w:hint="eastAsia"/>
-        </w:rPr>
-        <w:t>4</w:t>
-      </w:r>
-      <w:r>
-        <w:t>;</w:t>
-      </w:r>
-      <w:r>
-        <w:t xml:space="preserve"> </w:t>
-      </w:r>
-      <w:r>
-        <w:rPr>
-          <w:rFonts w:hint="eastAsia"/>
-        </w:rPr>
-        <w:t>随机产生0</w:t>
-      </w:r>
-      <w:r>
-        <w:t>, 1, 2, 3</w:t>
-      </w:r>
-      <w:r>
-        <w:rPr>
-          <w:rFonts w:hint="eastAsia"/>
-        </w:rPr>
-        <w:t>.</w:t>
-      </w:r>
-    </w:p>
-    <w:p/>
-    <w:p>
-      <w:r>
-        <w:t>seed</w:t>
-      </w:r>
-      <w:r>
-        <w:rPr>
-          <w:rFonts w:hint="eastAsia"/>
-        </w:rPr>
-        <w:t>的产生和修改：</w:t>
-      </w:r>
-    </w:p>
-    <w:p>
-      <w:r>
-        <w:rPr>
-          <w:rFonts w:hint="eastAsia"/>
-        </w:rPr>
-        <w:t>产生方法两种：</w:t>
-      </w:r>
-    </w:p>
-    <w:p>
-      <w:r>
-        <w:rPr>
-          <w:rFonts w:hint="eastAsia"/>
-        </w:rPr>
-        <w:t>1</w:t>
-      </w:r>
-      <w:r>
-        <w:t xml:space="preserve"> </w:t>
-      </w:r>
-      <w:r>
-        <w:rPr>
-          <w:rFonts w:hint="eastAsia"/>
-        </w:rPr>
-        <w:t>initial块中直接赋值（建议）；</w:t>
-      </w:r>
-    </w:p>
-    <w:p>
-      <w:r>
-        <w:t>integer seed;</w:t>
-      </w:r>
-    </w:p>
-    <w:p>
-      <w:r>
-        <w:t xml:space="preserve">initial  begin </w:t>
-      </w:r>
-    </w:p>
-    <w:p>
-      <w:r>
-        <w:t xml:space="preserve">seed = 0; </w:t>
-      </w:r>
-    </w:p>
-    <w:p>
-      <w:r>
-        <w:t>end</w:t>
-      </w:r>
-    </w:p>
-    <w:p>
-      <w:r>
-        <w:rPr>
-          <w:rFonts w:hint="eastAsia"/>
-        </w:rPr>
-        <w:t>2</w:t>
-      </w:r>
-      <w:r>
-        <w:t xml:space="preserve"> </w:t>
-      </w:r>
-      <w:r>
-        <w:rPr>
-          <w:rFonts w:hint="eastAsia"/>
-        </w:rPr>
-        <w:t>initial块中</w:t>
-      </w:r>
-      <w:r>
-        <w:t xml:space="preserve"> </w:t>
-      </w:r>
-      <w:r>
-        <w:t>seed = $get_initial_random_seed()</w:t>
-      </w:r>
-      <w:r>
-        <w:rPr>
-          <w:rFonts w:hint="eastAsia"/>
-        </w:rPr>
-        <w:t>；</w:t>
-      </w:r>
-    </w:p>
-    <w:p>
-      <w:r>
-        <w:rPr>
-          <w:rFonts w:hint="eastAsia"/>
-        </w:rPr>
-        <w:t>修改的两种方法：</w:t>
-      </w:r>
-    </w:p>
-    <w:p>
-      <w:r>
-        <w:rPr>
-          <w:rFonts w:hint="eastAsia"/>
-        </w:rPr>
-        <w:t>1</w:t>
-      </w:r>
-      <w:r>
-        <w:t xml:space="preserve"> </w:t>
-      </w:r>
-      <w:r>
-        <w:rPr>
-          <w:rFonts w:hint="eastAsia"/>
-        </w:rPr>
-        <w:t>修改代码，在第一种产生seed的基础上；</w:t>
-      </w:r>
-    </w:p>
-    <w:p>
-      <w:r>
-        <w:rPr>
-          <w:rFonts w:hint="eastAsia"/>
-        </w:rPr>
-        <w:t>2</w:t>
-      </w:r>
-      <w:r>
-        <w:t xml:space="preserve"> </w:t>
-      </w:r>
-      <w:r>
-        <w:rPr>
-          <w:rFonts w:hint="eastAsia"/>
-        </w:rPr>
-        <w:t>采用</w:t>
-      </w:r>
-      <w:r>
-        <w:t>deposit方式</w:t>
-      </w:r>
-      <w:r>
-        <w:rPr>
-          <w:rFonts w:hint="eastAsia"/>
-        </w:rPr>
-        <w:t>；</w:t>
-      </w:r>
-    </w:p>
-    <w:p>
-      <w:r>
-        <w:rPr>
-          <w:rFonts w:hint="eastAsia"/>
-        </w:rPr>
-        <w:t>这种方式比较灵活，不必修改代码，也不必重新编译，直接修改输入到仿真软件的命令即可。</w:t>
-      </w:r>
-    </w:p>
-    <w:p>
-      <w:r>
-        <w:rPr>
-          <w:rFonts w:hint="eastAsia"/>
-        </w:rPr>
-        <w:t>下面是最简单的一个命令：</w:t>
-      </w:r>
-    </w:p>
-    <w:p>
-      <w:r>
-        <w:t>deposit top.seed 2</w:t>
-      </w:r>
-    </w:p>
-    <w:p>
-      <w:r>
-        <w:t>run 125ns</w:t>
-      </w:r>
-    </w:p>
-    <w:p>
-      <w:r>
-        <w:t>exit</w:t>
-      </w:r>
-    </w:p>
-    <w:p>
-      <w:r>
-        <w:rPr>
-          <w:rFonts w:hint="eastAsia"/>
-        </w:rPr>
-        <w:t>上面命令的意思是，将信号（或变量）</w:t>
-      </w:r>
-      <w:r>
-        <w:t>seed的初值设成1，然后开始仿真，仿真时间为125ns，然后结束仿真。</w:t>
-      </w:r>
-    </w:p>
-    <w:p/>
-    <w:p>
-      <w:r>
-        <w:t>$random</w:t>
-      </w:r>
-      <w:r>
-        <w:rPr>
-          <w:rFonts w:hint="eastAsia"/>
-        </w:rPr>
-        <w:t>和</w:t>
-      </w:r>
-      <w:r>
-        <w:t>{$random}</w:t>
-      </w:r>
-      <w:r>
-        <w:rPr>
-          <w:rFonts w:hint="eastAsia"/>
-        </w:rPr>
-        <w:t>的区别：</w:t>
-      </w:r>
-    </w:p>
-    <w:p>
-      <w:r>
-        <w:t>reg[23:0] rand;</w:t>
-      </w:r>
-    </w:p>
-    <w:p>
-      <w:r>
-        <w:t>rand=$random%60; //产生一个在 -59—59范围的随机数</w:t>
-      </w:r>
-    </w:p>
-    <w:p>
-      <w:r>
-        <w:t>rand={$random} %60; //通过位拼接操作{}产生0—59范围的随机数</w:t>
-      </w:r>
-    </w:p>
-    <w:p/>
-    <w:p>
-      <w:r>
-        <w:rPr>
-          <w:rFonts w:hint="eastAsia"/>
-        </w:rPr>
-        <w:t>产生特定范围随机数的技巧：</w:t>
-      </w:r>
-    </w:p>
-    <w:p>
-      <w:r>
-        <w:t># 在6到30之间产生随机数.</w:t>
-      </w:r>
-    </w:p>
-    <w:p>
-      <w:r>
-        <w:t>rnumber=$((RANDOM%25+6))</w:t>
-      </w:r>
-    </w:p>
-    <w:p>
-      <w:r>
-        <w:t># 还是在6-30之间产生随机数,</w:t>
-      </w:r>
-    </w:p>
-    <w:p>
-      <w:r>
         <w:t>#+但是这个数还必须能被3整除.</w:t>
       </w:r>
     </w:p>
@@ -12050,6 +12164,7 @@
         <w:rPr>
           <w:noProof/>
         </w:rPr>
+        <w:lastRenderedPageBreak/>
         <w:drawing>
           <wp:inline distT="0" distB="0" distL="0" distR="0" wp14:anchorId="2307762E" wp14:editId="250D7AA1">
             <wp:extent cx="3962400" cy="2072500"/>
@@ -12104,7 +12219,6 @@
         <w:rPr>
           <w:noProof/>
         </w:rPr>
-        <w:lastRenderedPageBreak/>
         <w:drawing>
           <wp:inline distT="0" distB="0" distL="0" distR="0" wp14:anchorId="3CD0C691" wp14:editId="59142E40">
             <wp:extent cx="3269021" cy="2719754"/>
@@ -12267,6 +12381,7 @@
         <w:rPr>
           <w:rFonts w:hint="eastAsia"/>
         </w:rPr>
+        <w:lastRenderedPageBreak/>
         <w:t>tabe中的符合定义：</w:t>
       </w:r>
     </w:p>
@@ -12346,7 +12461,6 @@
         <w:rPr>
           <w:rFonts w:hint="eastAsia"/>
         </w:rPr>
-        <w:lastRenderedPageBreak/>
         <w:t>一个</w:t>
       </w:r>
       <w:r>
@@ -12563,6 +12677,7 @@
         <w:rPr>
           <w:noProof/>
         </w:rPr>
+        <w:lastRenderedPageBreak/>
         <w:drawing>
           <wp:inline distT="0" distB="0" distL="0" distR="0" wp14:anchorId="4FA40EB5" wp14:editId="57E6780E">
             <wp:extent cx="1733660" cy="1779552"/>
@@ -12660,7 +12775,6 @@
         <w:rPr>
           <w:noProof/>
         </w:rPr>
-        <w:lastRenderedPageBreak/>
         <w:drawing>
           <wp:inline distT="0" distB="0" distL="0" distR="0">
             <wp:extent cx="2321276" cy="2848911"/>
@@ -12797,7 +12911,11 @@
         <w:t xml:space="preserve">： </w:t>
       </w:r>
       <w:r>
-        <w:t>specparam只能在specify block内部声明及使用，而parameter只能在specify block外部声明及使用。</w:t>
+        <w:t>specparam只能在specify block内部声明及使用，而</w:t>
+      </w:r>
+      <w:r>
+        <w:lastRenderedPageBreak/>
+        <w:t>parameter只能在specify block外部声明及使用。</w:t>
       </w:r>
     </w:p>
     <w:p>
@@ -12918,75 +13036,314 @@
         <w:ind w:leftChars="200" w:left="420"/>
       </w:pPr>
       <w:r>
+        <w:t>2</w:t>
+      </w:r>
+      <w:r>
+        <w:rPr>
+          <w:rFonts w:hint="eastAsia"/>
+        </w:rPr>
+        <w:t>）</w:t>
+      </w:r>
+      <w:r>
+        <w:t>：(negedge clk =&gt; (out -: in)) = (1,2);</w:t>
+      </w:r>
+    </w:p>
+    <w:p>
+      <w:pPr>
+        <w:ind w:leftChars="200" w:left="420"/>
+      </w:pPr>
+      <w:r>
+        <w:rPr>
+          <w:rFonts w:hint="eastAsia"/>
+        </w:rPr>
+        <w:t>在</w:t>
+      </w:r>
+      <w:r>
+        <w:t>clk的下降沿，从clk到out的模块路径，其上升延时是1，下降延时是2，从in到out的数据路径是反向传输，即out = ~in。</w:t>
+      </w:r>
+    </w:p>
+    <w:p>
+      <w:pPr>
+        <w:ind w:leftChars="200" w:left="420"/>
+      </w:pPr>
+      <w:r>
+        <w:t>3</w:t>
+      </w:r>
+      <w:r>
+        <w:rPr>
+          <w:rFonts w:hint="eastAsia"/>
+        </w:rPr>
+        <w:t>）</w:t>
+      </w:r>
+      <w:r>
+        <w:t>：(clk =&gt; (out : in)) = (1,2);</w:t>
+      </w:r>
+    </w:p>
+    <w:p>
+      <w:pPr>
+        <w:ind w:leftChars="200" w:left="420"/>
+      </w:pPr>
+      <w:r>
+        <w:t>clk的任何变化，从clk到out的模块路径，其上升延时是1，下降延时是2，从in到out的数据路径的传输是不可预知的，同向或者反向或者不变。</w:t>
+      </w:r>
+    </w:p>
+    <w:p>
+      <w:pPr>
+        <w:ind w:leftChars="200" w:left="420"/>
+      </w:pPr>
+      <w:r>
+        <w:t>Note：模块路径的极性（module path polarity）：未知极性（unknown polarity，无），正极性（positive polarity，+），负极性（negative polarity，-）。</w:t>
+      </w:r>
+    </w:p>
+    <w:p>
+      <w:r>
+        <w:rPr>
+          <w:rFonts w:hint="eastAsia"/>
+        </w:rPr>
+        <w:t>3、</w:t>
+      </w:r>
+      <w:r>
+        <w:t>state dependent path</w:t>
+      </w:r>
+      <w:r>
+        <w:rPr>
+          <w:rFonts w:hint="eastAsia"/>
+        </w:rPr>
+        <w:t>：</w:t>
+      </w:r>
+      <w:r>
+        <w:rPr>
+          <w:rFonts w:hint="eastAsia"/>
+        </w:rPr>
+        <w:t>是那些源点（</w:t>
+      </w:r>
+      <w:r>
+        <w:t>source）以来指定条件状态的路径，使用if语句（不带else）。在条件=1 or X or Z的情况下，认为条件成立。如果有一条路经，存在多个条件同时成立的情况，那么使用延时最小值的那条限制。</w:t>
+      </w:r>
+    </w:p>
+    <w:p>
+      <w:pPr>
+        <w:ind w:leftChars="200" w:left="420"/>
+      </w:pPr>
+      <w:r>
+        <w:t>1</w:t>
+      </w:r>
+      <w:r>
+        <w:rPr>
+          <w:rFonts w:hint="eastAsia"/>
+        </w:rPr>
+        <w:t>）</w:t>
+      </w:r>
+      <w:r>
+        <w:t>： specify</w:t>
+      </w:r>
+    </w:p>
+    <w:p>
+      <w:pPr>
+        <w:ind w:leftChars="200" w:left="420"/>
+      </w:pPr>
+      <w:r>
+        <w:rPr>
+          <w:rFonts w:hint="eastAsia"/>
+        </w:rPr>
+        <w:t>       </w:t>
+      </w:r>
+      <w:r>
+        <w:t xml:space="preserve"> if(a)     (b =&gt; out) = (1,2);</w:t>
+      </w:r>
+    </w:p>
+    <w:p>
+      <w:pPr>
+        <w:ind w:leftChars="200" w:left="420"/>
+      </w:pPr>
+      <w:r>
+        <w:rPr>
+          <w:rFonts w:hint="eastAsia"/>
+        </w:rPr>
+        <w:t>       </w:t>
+      </w:r>
+      <w:r>
+        <w:t xml:space="preserve"> if(~a)    (b =&gt; out) = (2,3);</w:t>
+      </w:r>
+    </w:p>
+    <w:p>
+      <w:pPr>
+        <w:ind w:leftChars="200" w:left="420"/>
+      </w:pPr>
+      <w:r>
+        <w:rPr>
+          <w:rFonts w:hint="eastAsia"/>
+        </w:rPr>
+        <w:t>       </w:t>
+      </w:r>
+      <w:r>
+        <w:t xml:space="preserve"> if(b)     (a =&gt; out) = (1,2);</w:t>
+      </w:r>
+    </w:p>
+    <w:p>
+      <w:pPr>
+        <w:ind w:leftChars="200" w:left="420"/>
+      </w:pPr>
+      <w:r>
+        <w:rPr>
+          <w:rFonts w:hint="eastAsia"/>
+        </w:rPr>
+        <w:t>       </w:t>
+      </w:r>
+      <w:r>
+        <w:t xml:space="preserve"> if(~b)    (a =&gt; out) = (2,3);</w:t>
+      </w:r>
+    </w:p>
+    <w:p>
+      <w:pPr>
+        <w:ind w:leftChars="200" w:left="420"/>
+      </w:pPr>
+      <w:r>
+        <w:rPr>
+          <w:rFonts w:hint="eastAsia"/>
+        </w:rPr>
+        <w:t>     </w:t>
+      </w:r>
+      <w:r>
+        <w:t xml:space="preserve"> endspecify</w:t>
+      </w:r>
+    </w:p>
+    <w:p>
+      <w:pPr>
+        <w:ind w:leftChars="200" w:left="420"/>
+      </w:pPr>
+      <w:r>
+        <w:t>2</w:t>
+      </w:r>
+      <w:r>
+        <w:rPr>
+          <w:rFonts w:hint="eastAsia"/>
+        </w:rPr>
+        <w:t>）</w:t>
+      </w:r>
+      <w:r>
+        <w:t>： specify</w:t>
+      </w:r>
+    </w:p>
+    <w:p>
+      <w:pPr>
+        <w:ind w:leftChars="200" w:left="420"/>
+      </w:pPr>
+      <w:r>
+        <w:rPr>
+          <w:rFonts w:hint="eastAsia"/>
+        </w:rPr>
+        <w:t>       </w:t>
+      </w:r>
+      <w:r>
+        <w:t xml:space="preserve"> if(rst)   (posedge clk =&gt; (q +: data)) = (1,2);</w:t>
+      </w:r>
+    </w:p>
+    <w:p>
+      <w:pPr>
+        <w:ind w:leftChars="200" w:left="420"/>
+      </w:pPr>
+      <w:r>
+        <w:rPr>
+          <w:rFonts w:hint="eastAsia"/>
+        </w:rPr>
+        <w:t>       </w:t>
+      </w:r>
+      <w:r>
+        <w:t xml:space="preserve"> if(~rst)  (posedge clk =&gt; (q +: data)) = (2,3);</w:t>
+      </w:r>
+    </w:p>
+    <w:p>
+      <w:pPr>
+        <w:ind w:leftChars="200" w:left="420"/>
+      </w:pPr>
+      <w:r>
+        <w:rPr>
+          <w:rFonts w:hint="eastAsia"/>
+        </w:rPr>
+        <w:t>     </w:t>
+      </w:r>
+      <w:r>
+        <w:t xml:space="preserve"> endspecify</w:t>
+      </w:r>
+    </w:p>
+    <w:p>
+      <w:pPr>
+        <w:ind w:leftChars="200" w:left="420"/>
+      </w:pPr>
+      <w:r>
+        <w:rPr>
+          <w:rFonts w:hint="eastAsia"/>
+        </w:rPr>
+        <w:t>需要注意的是，所有输入状态都应该说明，否则没有说明的路径使用分布延时（</w:t>
+      </w:r>
+      <w:r>
+        <w:t>distributed delay），如果也没有声明分布延时（distributed delay）的话，那么使用零延时（zero delay）。如果路径延时和分布延时同时声明的话，则选择最大的延时作为路径延时。另外，也可以使用ifnone语句，在其它所有条件都不满足的情况下，说明一个缺省的状态依赖路径延时。</w:t>
+      </w:r>
+    </w:p>
+    <w:p>
+      <w:pPr>
+        <w:ind w:leftChars="200" w:left="420"/>
+      </w:pPr>
+      <w:r>
+        <w:t>3</w:t>
+      </w:r>
+      <w:r>
+        <w:rPr>
+          <w:rFonts w:hint="eastAsia"/>
+        </w:rPr>
+        <w:t>）</w:t>
+      </w:r>
+      <w:r>
+        <w:t>： specify</w:t>
+      </w:r>
+    </w:p>
+    <w:p>
+      <w:pPr>
+        <w:ind w:leftChars="200" w:left="420"/>
+      </w:pPr>
+      <w:r>
+        <w:rPr>
+          <w:rFonts w:hint="eastAsia"/>
+        </w:rPr>
+        <w:t>       </w:t>
+      </w:r>
+      <w:r>
+        <w:t xml:space="preserve"> (posedge clk =&gt; (q +: data)) = (1,2);</w:t>
+      </w:r>
+    </w:p>
+    <w:p>
+      <w:pPr>
+        <w:ind w:leftChars="200" w:left="420"/>
+      </w:pPr>
+      <w:r>
+        <w:rPr>
+          <w:rFonts w:hint="eastAsia"/>
+        </w:rPr>
+        <w:t>       </w:t>
+      </w:r>
+      <w:r>
+        <w:t xml:space="preserve"> ifnone (clk =&gt; q) = (2,3);</w:t>
+      </w:r>
+    </w:p>
+    <w:p>
+      <w:pPr>
+        <w:ind w:leftChars="200" w:left="420"/>
+      </w:pPr>
+      <w:r>
+        <w:rPr>
+          <w:rFonts w:hint="eastAsia"/>
+        </w:rPr>
         <w:lastRenderedPageBreak/>
-        <w:t>2</w:t>
-      </w:r>
-      <w:r>
-        <w:rPr>
-          <w:rFonts w:hint="eastAsia"/>
-        </w:rPr>
-        <w:t>）</w:t>
-      </w:r>
-      <w:r>
-        <w:t>：(negedge clk =&gt; (out -: in)) = (1,2);</w:t>
-      </w:r>
-    </w:p>
-    <w:p>
-      <w:pPr>
-        <w:ind w:leftChars="200" w:left="420"/>
-      </w:pPr>
-      <w:r>
-        <w:rPr>
-          <w:rFonts w:hint="eastAsia"/>
-        </w:rPr>
-        <w:t>在</w:t>
-      </w:r>
-      <w:r>
-        <w:t>clk的下降沿，从clk到out的模块路径，其上升延时是1，下降延时是2，从in到out的数据路径是反向传输，即out = ~in。</w:t>
-      </w:r>
-    </w:p>
-    <w:p>
-      <w:pPr>
-        <w:ind w:leftChars="200" w:left="420"/>
-      </w:pPr>
-      <w:r>
-        <w:t>3</w:t>
-      </w:r>
-      <w:r>
-        <w:rPr>
-          <w:rFonts w:hint="eastAsia"/>
-        </w:rPr>
-        <w:t>）</w:t>
-      </w:r>
-      <w:r>
-        <w:t>：(clk =&gt; (out : in)) = (1,2);</w:t>
-      </w:r>
-    </w:p>
-    <w:p>
-      <w:pPr>
-        <w:ind w:leftChars="200" w:left="420"/>
-      </w:pPr>
-      <w:r>
-        <w:t>clk的任何变化，从clk到out的模块路径，其上升延时是1，下降延时是2，从in到out的数据路径的传输是不可预知的，同向或者反向或者不变。</w:t>
-      </w:r>
-    </w:p>
-    <w:p>
-      <w:pPr>
-        <w:ind w:leftChars="200" w:left="420"/>
-      </w:pPr>
-      <w:r>
-        <w:t>Note：模块路径的极性（module path polarity）：未知极性（unknown polarity，无），正极性（positive polarity，+），负极性（negative polarity，-）。</w:t>
-      </w:r>
-    </w:p>
-    <w:p>
-      <w:r>
-        <w:rPr>
-          <w:rFonts w:hint="eastAsia"/>
-        </w:rPr>
-        <w:t>3、</w:t>
-      </w:r>
-      <w:r>
-        <w:t>state dependent path</w:t>
+        <w:t>     </w:t>
+      </w:r>
+      <w:r>
+        <w:t xml:space="preserve"> endspecify</w:t>
+      </w:r>
+    </w:p>
+    <w:p>
+      <w:r>
+        <w:t>pulse filtering limit</w:t>
       </w:r>
       <w:r>
         <w:rPr>
@@ -12994,245 +13351,6 @@
         </w:rPr>
         <w:t>：</w:t>
       </w:r>
-      <w:r>
-        <w:rPr>
-          <w:rFonts w:hint="eastAsia"/>
-        </w:rPr>
-        <w:t>是那些源点（</w:t>
-      </w:r>
-      <w:r>
-        <w:t>source）以来指定条件状态的路径，使用if语句（不带else）。在条件=1 or X or Z的情况下，认为条件成立。如果有一条路经，存在多个条件同时成立的情况，那么使用延时最小值的那条限制。</w:t>
-      </w:r>
-    </w:p>
-    <w:p>
-      <w:pPr>
-        <w:ind w:leftChars="200" w:left="420"/>
-      </w:pPr>
-      <w:r>
-        <w:t>1</w:t>
-      </w:r>
-      <w:r>
-        <w:rPr>
-          <w:rFonts w:hint="eastAsia"/>
-        </w:rPr>
-        <w:t>）</w:t>
-      </w:r>
-      <w:r>
-        <w:t>： specify</w:t>
-      </w:r>
-    </w:p>
-    <w:p>
-      <w:pPr>
-        <w:ind w:leftChars="200" w:left="420"/>
-      </w:pPr>
-      <w:r>
-        <w:rPr>
-          <w:rFonts w:hint="eastAsia"/>
-        </w:rPr>
-        <w:t>       </w:t>
-      </w:r>
-      <w:r>
-        <w:t xml:space="preserve"> if(a)     (b =&gt; out) = (1,2);</w:t>
-      </w:r>
-    </w:p>
-    <w:p>
-      <w:pPr>
-        <w:ind w:leftChars="200" w:left="420"/>
-      </w:pPr>
-      <w:r>
-        <w:rPr>
-          <w:rFonts w:hint="eastAsia"/>
-        </w:rPr>
-        <w:t>       </w:t>
-      </w:r>
-      <w:r>
-        <w:t xml:space="preserve"> if(~a)    (b =&gt; out) = (2,3);</w:t>
-      </w:r>
-    </w:p>
-    <w:p>
-      <w:pPr>
-        <w:ind w:leftChars="200" w:left="420"/>
-      </w:pPr>
-      <w:r>
-        <w:rPr>
-          <w:rFonts w:hint="eastAsia"/>
-        </w:rPr>
-        <w:t>       </w:t>
-      </w:r>
-      <w:r>
-        <w:t xml:space="preserve"> if(b)     (a =&gt; out) = (1,2);</w:t>
-      </w:r>
-    </w:p>
-    <w:p>
-      <w:pPr>
-        <w:ind w:leftChars="200" w:left="420"/>
-      </w:pPr>
-      <w:r>
-        <w:rPr>
-          <w:rFonts w:hint="eastAsia"/>
-        </w:rPr>
-        <w:t>       </w:t>
-      </w:r>
-      <w:r>
-        <w:t xml:space="preserve"> if(~b)    (a =&gt; out) = (2,3);</w:t>
-      </w:r>
-    </w:p>
-    <w:p>
-      <w:pPr>
-        <w:ind w:leftChars="200" w:left="420"/>
-      </w:pPr>
-      <w:r>
-        <w:rPr>
-          <w:rFonts w:hint="eastAsia"/>
-        </w:rPr>
-        <w:t>     </w:t>
-      </w:r>
-      <w:r>
-        <w:t xml:space="preserve"> endspecify</w:t>
-      </w:r>
-    </w:p>
-    <w:p>
-      <w:pPr>
-        <w:ind w:leftChars="200" w:left="420"/>
-      </w:pPr>
-      <w:r>
-        <w:t>2</w:t>
-      </w:r>
-      <w:r>
-        <w:rPr>
-          <w:rFonts w:hint="eastAsia"/>
-        </w:rPr>
-        <w:t>）</w:t>
-      </w:r>
-      <w:r>
-        <w:t>： specify</w:t>
-      </w:r>
-    </w:p>
-    <w:p>
-      <w:pPr>
-        <w:ind w:leftChars="200" w:left="420"/>
-      </w:pPr>
-      <w:r>
-        <w:rPr>
-          <w:rFonts w:hint="eastAsia"/>
-        </w:rPr>
-        <w:t>       </w:t>
-      </w:r>
-      <w:r>
-        <w:t xml:space="preserve"> if(rst)   (posedge clk =&gt; (q +: data)) = (1,2);</w:t>
-      </w:r>
-    </w:p>
-    <w:p>
-      <w:pPr>
-        <w:ind w:leftChars="200" w:left="420"/>
-      </w:pPr>
-      <w:r>
-        <w:rPr>
-          <w:rFonts w:hint="eastAsia"/>
-        </w:rPr>
-        <w:t>       </w:t>
-      </w:r>
-      <w:r>
-        <w:t xml:space="preserve"> if(~rst)  (posedge clk =&gt; (q +: data)) = (2,3);</w:t>
-      </w:r>
-    </w:p>
-    <w:p>
-      <w:pPr>
-        <w:ind w:leftChars="200" w:left="420"/>
-      </w:pPr>
-      <w:r>
-        <w:rPr>
-          <w:rFonts w:hint="eastAsia"/>
-        </w:rPr>
-        <w:t>     </w:t>
-      </w:r>
-      <w:r>
-        <w:t xml:space="preserve"> endspecify</w:t>
-      </w:r>
-    </w:p>
-    <w:p>
-      <w:pPr>
-        <w:ind w:leftChars="200" w:left="420"/>
-      </w:pPr>
-      <w:r>
-        <w:rPr>
-          <w:rFonts w:hint="eastAsia"/>
-        </w:rPr>
-        <w:t>需要注意的是，所有输入状态都应该说明，否则没有说明的路径使用分布延时（</w:t>
-      </w:r>
-      <w:r>
-        <w:t>distributed delay），如果也没有声明分布延时（distributed delay）的话，那么使用零延时（zero delay）。如果路径延时和分布延时同时声明的话，则选择最大的延时作为路径延时。另外，也可以使用ifnone语句，在其它所有条件都不满足的情况下，说明一个缺省的状态依赖路径延时。</w:t>
-      </w:r>
-    </w:p>
-    <w:p>
-      <w:pPr>
-        <w:ind w:leftChars="200" w:left="420"/>
-      </w:pPr>
-      <w:r>
-        <w:t>3</w:t>
-      </w:r>
-      <w:r>
-        <w:rPr>
-          <w:rFonts w:hint="eastAsia"/>
-        </w:rPr>
-        <w:t>）</w:t>
-      </w:r>
-      <w:r>
-        <w:t>： specify</w:t>
-      </w:r>
-    </w:p>
-    <w:p>
-      <w:pPr>
-        <w:ind w:leftChars="200" w:left="420"/>
-      </w:pPr>
-      <w:r>
-        <w:rPr>
-          <w:rFonts w:hint="eastAsia"/>
-        </w:rPr>
-        <w:t>       </w:t>
-      </w:r>
-      <w:r>
-        <w:t xml:space="preserve"> (posedge clk =&gt; (q +: data)) = (1,2);</w:t>
-      </w:r>
-    </w:p>
-    <w:p>
-      <w:pPr>
-        <w:ind w:leftChars="200" w:left="420"/>
-      </w:pPr>
-      <w:r>
-        <w:rPr>
-          <w:rFonts w:hint="eastAsia"/>
-        </w:rPr>
-        <w:t>       </w:t>
-      </w:r>
-      <w:r>
-        <w:t xml:space="preserve"> ifnone (clk =&gt; q) = (2,3);</w:t>
-      </w:r>
-    </w:p>
-    <w:p>
-      <w:pPr>
-        <w:ind w:leftChars="200" w:left="420"/>
-      </w:pPr>
-      <w:r>
-        <w:rPr>
-          <w:rFonts w:hint="eastAsia"/>
-        </w:rPr>
-        <w:t>     </w:t>
-      </w:r>
-      <w:r>
-        <w:t xml:space="preserve"> endspecify</w:t>
-      </w:r>
-    </w:p>
-    <w:p>
-      <w:r>
-        <w:t>pulse filtering limit</w:t>
-      </w:r>
-      <w:r>
-        <w:rPr>
-          <w:rFonts w:hint="eastAsia"/>
-        </w:rPr>
-        <w:t>：</w:t>
-      </w:r>
     </w:p>
     <w:p>
       <w:r>
@@ -13303,7 +13421,6 @@
         <w:rPr>
           <w:rFonts w:asciiTheme="minorHAnsi" w:eastAsiaTheme="minorEastAsia" w:hAnsiTheme="minorHAnsi" w:cstheme="minorBidi" w:hint="eastAsia"/>
         </w:rPr>
-        <w:lastRenderedPageBreak/>
         <w:t xml:space="preserve">4 </w:t>
       </w:r>
       <w:r>
@@ -13902,6 +14019,7 @@
           <w:rFonts w:ascii="BookAntiqua" w:hAnsi="BookAntiqua"/>
           <w:sz w:val="22"/>
         </w:rPr>
+        <w:lastRenderedPageBreak/>
         <w:t xml:space="preserve">env.dimm_memory.channel_*.data_lane_*.rank_*.monitor.cmd_trace </w:t>
       </w:r>
       <w:r>
@@ -13975,11 +14093,7 @@
     </w:p>
     <w:p>
       <w:r>
-        <w:t>1.UDIMM：也称为Unbuffered DIMM。当数据从CPU传到每个内存颗粒时，UDIMM要求保证CPU到每个内存颗粒之间的数据传输距离相等，这样并行传输才会有效。这需要极高的</w:t>
-      </w:r>
-      <w:r>
-        <w:lastRenderedPageBreak/>
-        <w:t xml:space="preserve">制造工艺，极难做到高密度、高频率。因此UDIMM容量和频率都较低。不过，UDIMM由于在CPU和内存之间没有任何缓存，因此同频率下时延较小。目前常见的是单条容量2GB/4GB，最高主频也只能到达1.33GHz。   </w:t>
+        <w:t xml:space="preserve">1.UDIMM：也称为Unbuffered DIMM。当数据从CPU传到每个内存颗粒时，UDIMM要求保证CPU到每个内存颗粒之间的数据传输距离相等，这样并行传输才会有效。这需要极高的制造工艺，极难做到高密度、高频率。因此UDIMM容量和频率都较低。不过，UDIMM由于在CPU和内存之间没有任何缓存，因此同频率下时延较小。目前常见的是单条容量2GB/4GB，最高主频也只能到达1.33GHz。   </w:t>
       </w:r>
     </w:p>
     <w:p>
@@ -14064,6 +14178,7 @@
           <w:noProof/>
           <w:color w:val="333333"/>
         </w:rPr>
+        <w:lastRenderedPageBreak/>
         <w:drawing>
           <wp:inline distT="0" distB="0" distL="0" distR="0">
             <wp:extent cx="3604848" cy="2562466"/>
@@ -14137,7 +14252,6 @@
         <w:rPr>
           <w:rFonts w:asciiTheme="minorHAnsi" w:eastAsiaTheme="minorEastAsia" w:hAnsiTheme="minorHAnsi" w:cstheme="minorBidi" w:hint="eastAsia"/>
         </w:rPr>
-        <w:lastRenderedPageBreak/>
         <w:t>6</w:t>
       </w:r>
       <w:r>
@@ -14475,6 +14589,7 @@
         <w:rPr>
           <w:rFonts w:hint="eastAsia"/>
         </w:rPr>
+        <w:lastRenderedPageBreak/>
         <w:t>10</w:t>
       </w:r>
       <w:r>

--- a/God_is_growing.docx
+++ b/God_is_growing.docx
@@ -970,6 +970,18 @@
       </w:r>
     </w:p>
     <w:p>
+      <w:r>
+        <w:t>SVAD: system view address decoder;</w:t>
+      </w:r>
+    </w:p>
+    <w:p>
+      <w:r>
+        <w:t>DVAD: device view address decoder.</w:t>
+      </w:r>
+      <w:bookmarkStart w:id="0" w:name="_GoBack"/>
+      <w:bookmarkEnd w:id="0"/>
+    </w:p>
+    <w:p>
       <w:pPr>
         <w:pStyle w:val="3"/>
       </w:pPr>
@@ -1503,6 +1515,7 @@
     </w:p>
     <w:p>
       <w:r>
+        <w:lastRenderedPageBreak/>
         <w:t>b</w:t>
       </w:r>
       <w:r>
@@ -1549,7 +1562,6 @@
     </w:p>
     <w:p>
       <w:r>
-        <w:lastRenderedPageBreak/>
         <w:t>b</w:t>
       </w:r>
       <w:r>
@@ -1737,8 +1749,8 @@
         <w:t>2G</w:t>
       </w:r>
     </w:p>
-    <w:bookmarkStart w:id="0" w:name="_MON_1591601169"/>
-    <w:bookmarkEnd w:id="0"/>
+    <w:bookmarkStart w:id="1" w:name="_MON_1591601169"/>
+    <w:bookmarkEnd w:id="1"/>
     <w:p>
       <w:r>
         <w:object w:dxaOrig="7866" w:dyaOrig="2636">
@@ -1761,10 +1773,10 @@
             <v:path o:extrusionok="f" gradientshapeok="t" o:connecttype="rect"/>
             <o:lock v:ext="edit" aspectratio="t"/>
           </v:shapetype>
-          <v:shape id="_x0000_i1025" type="#_x0000_t75" style="width:383pt;height:129pt" o:ole="">
+          <v:shape id="_x0000_i1025" type="#_x0000_t75" style="width:383.1pt;height:128.95pt" o:ole="">
             <v:imagedata r:id="rId8" o:title=""/>
           </v:shape>
-          <o:OLEObject Type="Embed" ProgID="Excel.Sheet.12" ShapeID="_x0000_i1025" DrawAspect="Content" ObjectID="_1606286875" r:id="rId9"/>
+          <o:OLEObject Type="Embed" ProgID="Excel.Sheet.12" ShapeID="_x0000_i1025" DrawAspect="Content" ObjectID="_1609053339" r:id="rId9"/>
         </w:object>
       </w:r>
     </w:p>
@@ -1797,10 +1809,10 @@
     <w:p>
       <w:r>
         <w:object w:dxaOrig="16737" w:dyaOrig="12633">
-          <v:shape id="_x0000_i1026" type="#_x0000_t75" style="width:447.5pt;height:338.5pt" o:ole="">
+          <v:shape id="_x0000_i1026" type="#_x0000_t75" style="width:447.6pt;height:338.5pt" o:ole="">
             <v:imagedata r:id="rId10" o:title=""/>
           </v:shape>
-          <o:OLEObject Type="Embed" ProgID="Visio.Drawing.11" ShapeID="_x0000_i1026" DrawAspect="Content" ObjectID="_1606286876" r:id="rId11"/>
+          <o:OLEObject Type="Embed" ProgID="Visio.Drawing.11" ShapeID="_x0000_i1026" DrawAspect="Content" ObjectID="_1609053340" r:id="rId11"/>
         </w:object>
       </w:r>
     </w:p>
@@ -2694,8 +2706,64 @@
       </w:pPr>
       <w:r>
         <w:rPr>
+          <w:rFonts w:ascii="宋体" w:eastAsia="宋体" w:hAnsi="宋体"/>
+        </w:rPr>
+        <w:t>diff -r a5678e77c3aa -r 2377f00e6753 DMAXI.hdr</w:t>
+      </w:r>
+      <w:r>
+        <w:rPr>
+          <w:rFonts w:ascii="宋体" w:eastAsia="宋体" w:hAnsi="宋体"/>
+        </w:rPr>
+        <w:t>:</w:t>
+      </w:r>
+      <w:r>
+        <w:rPr>
           <w:rFonts w:ascii="宋体" w:eastAsia="宋体" w:hAnsi="宋体" w:hint="eastAsia"/>
         </w:rPr>
+        <w:t>比较任意两个版本的改动。</w:t>
+      </w:r>
+    </w:p>
+    <w:p>
+      <w:pPr>
+        <w:rPr>
+          <w:rFonts w:ascii="宋体" w:eastAsia="宋体" w:hAnsi="宋体"/>
+        </w:rPr>
+      </w:pPr>
+      <w:r>
+        <w:rPr>
+          <w:rFonts w:ascii="宋体" w:eastAsia="宋体" w:hAnsi="宋体" w:hint="eastAsia"/>
+        </w:rPr>
+        <w:t>（或</w:t>
+      </w:r>
+      <w:r>
+        <w:rPr>
+          <w:rFonts w:ascii="宋体" w:eastAsia="宋体" w:hAnsi="宋体"/>
+        </w:rPr>
+        <w:t xml:space="preserve">hg diff -r 82:83 </w:t>
+      </w:r>
+      <w:r>
+        <w:rPr>
+          <w:rFonts w:ascii="宋体" w:eastAsia="宋体" w:hAnsi="宋体"/>
+        </w:rPr>
+        <w:t>DMAXI.hdr</w:t>
+      </w:r>
+      <w:r>
+        <w:rPr>
+          <w:rFonts w:ascii="宋体" w:eastAsia="宋体" w:hAnsi="宋体" w:hint="eastAsia"/>
+        </w:rPr>
+        <w:t>，本质上也是执行上面两个命令）</w:t>
+      </w:r>
+    </w:p>
+    <w:p>
+      <w:pPr>
+        <w:rPr>
+          <w:rFonts w:ascii="宋体" w:eastAsia="宋体" w:hAnsi="宋体"/>
+        </w:rPr>
+      </w:pPr>
+      <w:r>
+        <w:rPr>
+          <w:rFonts w:ascii="宋体" w:eastAsia="宋体" w:hAnsi="宋体" w:hint="eastAsia"/>
+        </w:rPr>
         <w:t>hg remove+文件名:删除central中的文件</w:t>
       </w:r>
       <w:r>
@@ -2753,6 +2821,7 @@
         <w:rPr>
           <w:rFonts w:ascii="宋体" w:eastAsia="宋体" w:hAnsi="宋体" w:hint="eastAsia"/>
         </w:rPr>
+        <w:lastRenderedPageBreak/>
         <w:t>hg</w:t>
       </w:r>
       <w:r>
@@ -3546,67 +3615,6 @@
         <w:rPr>
           <w:rFonts w:hint="eastAsia"/>
         </w:rPr>
-        <w:t>git reset</w:t>
-      </w:r>
-      <w:r>
-        <w:t xml:space="preserve"> –</w:t>
-      </w:r>
-      <w:r>
-        <w:t>-</w:t>
-      </w:r>
-      <w:r>
-        <w:t xml:space="preserve">hard HEAD^: </w:t>
-      </w:r>
-      <w:r>
-        <w:rPr>
-          <w:rFonts w:hint="eastAsia"/>
-        </w:rPr>
-        <w:t>退回到上1个版本；</w:t>
-      </w:r>
-    </w:p>
-    <w:p>
-      <w:pPr>
-        <w:ind w:firstLine="420"/>
-      </w:pPr>
-      <w:r>
-        <w:rPr>
-          <w:rFonts w:hint="eastAsia"/>
-        </w:rPr>
-        <w:t>git reset</w:t>
-      </w:r>
-      <w:r>
-        <w:t xml:space="preserve"> –</w:t>
-      </w:r>
-      <w:r>
-        <w:t>-</w:t>
-      </w:r>
-      <w:r>
-        <w:t>hard HEAD^</w:t>
-      </w:r>
-      <w:r>
-        <w:rPr>
-          <w:rFonts w:hint="eastAsia"/>
-        </w:rPr>
-        <w:t>^</w:t>
-      </w:r>
-      <w:r>
-        <w:t xml:space="preserve">: </w:t>
-      </w:r>
-      <w:r>
-        <w:rPr>
-          <w:rFonts w:hint="eastAsia"/>
-        </w:rPr>
-        <w:t>退回到上2个版本；</w:t>
-      </w:r>
-    </w:p>
-    <w:p>
-      <w:pPr>
-        <w:ind w:firstLine="420"/>
-      </w:pPr>
-      <w:r>
-        <w:rPr>
-          <w:rFonts w:hint="eastAsia"/>
-        </w:rPr>
         <w:lastRenderedPageBreak/>
         <w:t>git reset</w:t>
       </w:r>
@@ -3617,6 +3625,67 @@
         <w:t>-</w:t>
       </w:r>
       <w:r>
+        <w:t xml:space="preserve">hard HEAD^: </w:t>
+      </w:r>
+      <w:r>
+        <w:rPr>
+          <w:rFonts w:hint="eastAsia"/>
+        </w:rPr>
+        <w:t>退回到上1个版本；</w:t>
+      </w:r>
+    </w:p>
+    <w:p>
+      <w:pPr>
+        <w:ind w:firstLine="420"/>
+      </w:pPr>
+      <w:r>
+        <w:rPr>
+          <w:rFonts w:hint="eastAsia"/>
+        </w:rPr>
+        <w:t>git reset</w:t>
+      </w:r>
+      <w:r>
+        <w:t xml:space="preserve"> –</w:t>
+      </w:r>
+      <w:r>
+        <w:t>-</w:t>
+      </w:r>
+      <w:r>
+        <w:t>hard HEAD^</w:t>
+      </w:r>
+      <w:r>
+        <w:rPr>
+          <w:rFonts w:hint="eastAsia"/>
+        </w:rPr>
+        <w:t>^</w:t>
+      </w:r>
+      <w:r>
+        <w:t xml:space="preserve">: </w:t>
+      </w:r>
+      <w:r>
+        <w:rPr>
+          <w:rFonts w:hint="eastAsia"/>
+        </w:rPr>
+        <w:t>退回到上2个版本；</w:t>
+      </w:r>
+    </w:p>
+    <w:p>
+      <w:pPr>
+        <w:ind w:firstLine="420"/>
+      </w:pPr>
+      <w:r>
+        <w:rPr>
+          <w:rFonts w:hint="eastAsia"/>
+        </w:rPr>
+        <w:t>git reset</w:t>
+      </w:r>
+      <w:r>
+        <w:t xml:space="preserve"> –</w:t>
+      </w:r>
+      <w:r>
+        <w:t>-</w:t>
+      </w:r>
+      <w:r>
         <w:t>hard HEAD</w:t>
       </w:r>
       <w:r>
@@ -4353,6 +4422,7 @@
     </w:p>
     <w:p>
       <w:r>
+        <w:lastRenderedPageBreak/>
         <w:t>call {$fsdbDumpfile ("twave_basic.fsdb")};</w:t>
       </w:r>
     </w:p>
@@ -4369,7 +4439,6 @@
     </w:p>
     <w:p>
       <w:r>
-        <w:lastRenderedPageBreak/>
         <w:t>#run 0</w:t>
       </w:r>
     </w:p>
@@ -9250,8 +9319,6 @@
       <w:r>
         <w:t>from rena</w:t>
       </w:r>
-      <w:bookmarkStart w:id="1" w:name="_GoBack"/>
-      <w:bookmarkEnd w:id="1"/>
       <w:r>
         <w:rPr>
           <w:rFonts w:hint="eastAsia"/>
@@ -10838,6 +10905,25 @@
       <w:r>
         <w:t>1 function 不能调用task，但task可以彼此调用，还可以调用function</w:t>
       </w:r>
+      <w:r>
+        <w:rPr>
+          <w:rFonts w:hint="eastAsia"/>
+        </w:rPr>
+        <w:t>。另外，</w:t>
+      </w:r>
+      <w:r>
+        <w:t>task里面不可以有always这样的语句，亦即task即使实现某种逻辑功能，也只能实现组合逻辑功能（如果写成module就不局限于此）。</w:t>
+      </w:r>
+    </w:p>
+    <w:p>
+      <w:pPr>
+        <w:rPr>
+          <w:rFonts w:hint="eastAsia"/>
+        </w:rPr>
+      </w:pPr>
+      <w:r>
+        <w:t>task和function综合出来的电路都是组合电路，如果你想在task和function来写时序功能，那你需要的是module而不是这两个；task和function的区别是很明显的，基本上都是写法上，定义上，调用上的区别。根据这些区别，很容易辨识他们的应用场景</w:t>
+      </w:r>
     </w:p>
     <w:p>
       <w:r>
@@ -11010,7 +11096,13 @@
         <w:rPr>
           <w:rFonts w:hint="eastAsia"/>
         </w:rPr>
-        <w:t>在组合逻辑中采用了非阻塞赋值，最后会即使不报出ERROR，波形也不会符合预期。</w:t>
+        <w:t>在组合逻辑中采用了非阻塞赋值，最后</w:t>
+      </w:r>
+      <w:r>
+        <w:rPr>
+          <w:rFonts w:hint="eastAsia"/>
+        </w:rPr>
+        <w:t>即使不报出ERROR，波形也不会符合预期。</w:t>
       </w:r>
     </w:p>
     <w:p>
@@ -11070,6 +11162,7 @@
         <w:rPr>
           <w:rFonts w:hint="eastAsia"/>
         </w:rPr>
+        <w:lastRenderedPageBreak/>
         <w:t>2）</w:t>
       </w:r>
       <w:r>
@@ -11112,7 +11205,6 @@
         <w:rPr>
           <w:rFonts w:hint="eastAsia"/>
         </w:rPr>
-        <w:lastRenderedPageBreak/>
         <w:t>消除亚稳态，就是采用多级</w:t>
       </w:r>
       <w:r>

--- a/God_is_growing.docx
+++ b/God_is_growing.docx
@@ -1771,10 +1771,10 @@
             <v:path o:extrusionok="f" gradientshapeok="t" o:connecttype="rect"/>
             <o:lock v:ext="edit" aspectratio="t"/>
           </v:shapetype>
-          <v:shape id="_x0000_i1025" type="#_x0000_t75" style="width:383pt;height:128.65pt" o:ole="">
+          <v:shape id="_x0000_i1025" type="#_x0000_t75" style="width:383.15pt;height:129.2pt" o:ole="">
             <v:imagedata r:id="rId8" o:title=""/>
           </v:shape>
-          <o:OLEObject Type="Embed" ProgID="Excel.Sheet.12" ShapeID="_x0000_i1025" DrawAspect="Content" ObjectID="_1612107457" r:id="rId9"/>
+          <o:OLEObject Type="Embed" ProgID="Excel.Sheet.12" ShapeID="_x0000_i1025" DrawAspect="Content" ObjectID="_1612781454" r:id="rId9"/>
         </w:object>
       </w:r>
     </w:p>
@@ -1807,10 +1807,10 @@
     <w:p>
       <w:r>
         <w:object w:dxaOrig="16737" w:dyaOrig="12633">
-          <v:shape id="_x0000_i1026" type="#_x0000_t75" style="width:447.95pt;height:338.75pt" o:ole="">
+          <v:shape id="_x0000_i1026" type="#_x0000_t75" style="width:447.45pt;height:338.8pt" o:ole="">
             <v:imagedata r:id="rId10" o:title=""/>
           </v:shape>
-          <o:OLEObject Type="Embed" ProgID="Visio.Drawing.11" ShapeID="_x0000_i1026" DrawAspect="Content" ObjectID="_1612107458" r:id="rId11"/>
+          <o:OLEObject Type="Embed" ProgID="Visio.Drawing.11" ShapeID="_x0000_i1026" DrawAspect="Content" ObjectID="_1612781455" r:id="rId11"/>
         </w:object>
       </w:r>
     </w:p>
@@ -4996,61 +4996,86 @@
         </w:rPr>
         <w:t xml:space="preserve"> </w:t>
       </w:r>
-      <w:r>
+    </w:p>
+    <w:p>
+      <w:pPr>
+        <w:ind w:firstLine="420"/>
         <w:rPr>
           <w:i/>
           <w:sz w:val="20"/>
         </w:rPr>
-        <w:t>call fsdbDumpon</w:t>
-      </w:r>
+      </w:pPr>
       <w:r>
         <w:rPr>
           <w:i/>
           <w:sz w:val="20"/>
         </w:rPr>
-        <w:t>(IRUN)</w:t>
+        <w:t>call fsdbDumpon</w:t>
       </w:r>
       <w:r>
         <w:rPr>
           <w:i/>
           <w:sz w:val="20"/>
         </w:rPr>
-        <w:t>;</w:t>
-      </w:r>
-    </w:p>
-    <w:p>
-      <w:r>
-        <w:t>$fsdbDumpoff - 关闭 FSDB dumping</w:t>
-      </w:r>
-    </w:p>
-    <w:p>
-      <w:pPr>
-        <w:ind w:firstLine="420"/>
+        <w:t>(IRUN)</w:t>
+      </w:r>
+      <w:r>
         <w:rPr>
           <w:i/>
           <w:sz w:val="20"/>
         </w:rPr>
-      </w:pPr>
-      <w:r>
+        <w:t>;</w:t>
+      </w:r>
+    </w:p>
+    <w:p>
+      <w:r>
+        <w:t>$fsdbDumpoff - 关闭 FSDB dumping</w:t>
+      </w:r>
+    </w:p>
+    <w:p>
+      <w:pPr>
+        <w:ind w:firstLine="420"/>
         <w:rPr>
           <w:i/>
           <w:sz w:val="20"/>
         </w:rPr>
-        <w:t>call {$fsdbDumpoff}</w:t>
-      </w:r>
+      </w:pPr>
       <w:r>
         <w:rPr>
           <w:i/>
           <w:sz w:val="20"/>
         </w:rPr>
-        <w:t>;</w:t>
+        <w:t>call {$fsdbDumpoff}</w:t>
       </w:r>
       <w:r>
         <w:rPr>
           <w:i/>
           <w:sz w:val="20"/>
         </w:rPr>
-        <w:t xml:space="preserve"> call fsdbDumpo</w:t>
+        <w:t>;</w:t>
+      </w:r>
+      <w:r>
+        <w:rPr>
+          <w:i/>
+          <w:sz w:val="20"/>
+        </w:rPr>
+        <w:t xml:space="preserve"> </w:t>
+      </w:r>
+    </w:p>
+    <w:p>
+      <w:pPr>
+        <w:ind w:firstLine="420"/>
+        <w:rPr>
+          <w:i/>
+          <w:sz w:val="20"/>
+        </w:rPr>
+      </w:pPr>
+      <w:r>
+        <w:rPr>
+          <w:i/>
+          <w:sz w:val="20"/>
+        </w:rPr>
+        <w:t>call fsdbDumpo</w:t>
       </w:r>
       <w:r>
         <w:rPr>
@@ -15960,11 +15985,6 @@
       </w:r>
     </w:p>
     <w:p>
-      <w:pPr>
-        <w:rPr>
-          <w:rFonts w:hint="eastAsia"/>
-        </w:rPr>
-      </w:pPr>
       <w:r>
         <w:t>DDR4-3200</w:t>
       </w:r>
@@ -16214,9 +16234,6 @@
         <w:t xml:space="preserve"> </w:t>
       </w:r>
       <w:r>
-        <w:rPr>
-          <w:rFonts w:hint="eastAsia"/>
-        </w:rPr>
         <w:t>2</w:t>
       </w:r>
       <w:r>
@@ -16517,11 +16534,6 @@
       </w:r>
     </w:p>
     <w:p>
-      <w:pPr>
-        <w:rPr>
-          <w:rFonts w:hint="eastAsia"/>
-        </w:rPr>
-      </w:pPr>
       <w:r>
         <w:rPr>
           <w:rFonts w:hint="eastAsia"/>
@@ -16580,144 +16592,245 @@
         <w:rPr>
           <w:rFonts w:hint="eastAsia"/>
         </w:rPr>
+        <w:t>]设置相同的值。</w:t>
+      </w:r>
+    </w:p>
+    <w:p>
+      <w:pPr>
+        <w:pStyle w:val="4"/>
+      </w:pPr>
+      <w:r>
+        <w:t>RDWADVOS[2:0]_A[8:0]</w:t>
+      </w:r>
+    </w:p>
+    <w:p>
+      <w:r>
+        <w:t>TX DQ</w:t>
+      </w:r>
+      <w:r>
+        <w:t xml:space="preserve"> Delay</w:t>
+      </w:r>
+      <w:r>
+        <w:t xml:space="preserve">, </w:t>
+      </w:r>
+      <w:r>
+        <w:rPr>
+          <w:rFonts w:hint="eastAsia"/>
+        </w:rPr>
+        <w:t>只能调整T</w:t>
+      </w:r>
+      <w:r>
+        <w:t>, 1~7T</w:t>
+      </w:r>
+    </w:p>
+    <w:p>
+      <w:pPr>
+        <w:pStyle w:val="4"/>
+      </w:pPr>
+      <w:r>
+        <w:t>RPH_A[8:0]_DCLKS[5:0]</w:t>
+      </w:r>
+    </w:p>
+    <w:p>
+      <w:r>
+        <w:t>TX DQS Phase Control</w:t>
+      </w:r>
+      <w:r>
+        <w:t xml:space="preserve">, </w:t>
+      </w:r>
+      <w:r>
+        <w:rPr>
+          <w:rFonts w:hint="eastAsia"/>
+        </w:rPr>
+        <w:t>能够调节64 setting</w:t>
+      </w:r>
+      <w:r>
+        <w:t xml:space="preserve">, </w:t>
+      </w:r>
+      <w:r>
+        <w:rPr>
+          <w:rFonts w:hint="eastAsia"/>
+        </w:rPr>
+        <w:t>每次</w:t>
+      </w:r>
+      <w:r>
+        <w:t xml:space="preserve">1/64 </w:t>
+      </w:r>
+      <w:r>
+        <w:rPr>
+          <w:rFonts w:hint="eastAsia"/>
+        </w:rPr>
+        <w:t>2</w:t>
+      </w:r>
+      <w:r>
+        <w:rPr>
+          <w:rFonts w:hint="eastAsia"/>
+        </w:rPr>
+        <w:t>x clock.</w:t>
+      </w:r>
+    </w:p>
+    <w:p>
+      <w:pPr>
+        <w:pStyle w:val="4"/>
+      </w:pPr>
+      <w:r>
+        <w:t>RPH_A[8:0]_DCLKD[5:0]</w:t>
+      </w:r>
+    </w:p>
+    <w:p>
+      <w:r>
+        <w:t>TX DQ Phase Control</w:t>
+      </w:r>
+      <w:r>
+        <w:t xml:space="preserve">, </w:t>
+      </w:r>
+      <w:r>
+        <w:rPr>
+          <w:rFonts w:hint="eastAsia"/>
+        </w:rPr>
+        <w:t>能够调节64 setting</w:t>
+      </w:r>
+      <w:r>
+        <w:t xml:space="preserve">, </w:t>
+      </w:r>
+      <w:r>
+        <w:rPr>
+          <w:rFonts w:hint="eastAsia"/>
+        </w:rPr>
+        <w:t>每次</w:t>
+      </w:r>
+      <w:r>
+        <w:t xml:space="preserve">1/64 </w:t>
+      </w:r>
+      <w:r>
+        <w:rPr>
+          <w:rFonts w:hint="eastAsia"/>
+        </w:rPr>
+        <w:t>2</w:t>
+      </w:r>
+      <w:r>
+        <w:rPr>
+          <w:rFonts w:hint="eastAsia"/>
+        </w:rPr>
+        <w:t>x clock.</w:t>
+      </w:r>
+    </w:p>
+    <w:p/>
+    <w:p>
+      <w:pPr>
+        <w:pStyle w:val="4"/>
+        <w:rPr>
+          <w:rFonts w:hint="eastAsia"/>
+        </w:rPr>
+      </w:pPr>
+      <w:r>
+        <w:t>RPH_A[8:0]_DQS</w:t>
+      </w:r>
+      <w:r>
+        <w:t>[7:</w:t>
+      </w:r>
+      <w:r>
+        <w:t>0</w:t>
+      </w:r>
+      <w:r>
         <w:t>]</w:t>
       </w:r>
       <w:r>
-        <w:rPr>
-          <w:rFonts w:hint="eastAsia"/>
-        </w:rPr>
-        <w:t>设置相同的值。</w:t>
-      </w:r>
-    </w:p>
-    <w:p>
-      <w:pPr>
-        <w:pStyle w:val="4"/>
-      </w:pPr>
-      <w:r>
-        <w:t>RDWADVOS[2:0]_A[8:0]</w:t>
-      </w:r>
-    </w:p>
-    <w:p>
-      <w:r>
-        <w:t>TX DQ</w:t>
-      </w:r>
-      <w:r>
-        <w:t xml:space="preserve"> Delay</w:t>
-      </w:r>
-      <w:r>
-        <w:t xml:space="preserve">, </w:t>
-      </w:r>
-      <w:r>
-        <w:rPr>
-          <w:rFonts w:hint="eastAsia"/>
-        </w:rPr>
-        <w:t>只能调整T</w:t>
-      </w:r>
-      <w:r>
-        <w:t>, 1~7T</w:t>
-      </w:r>
-    </w:p>
-    <w:p>
-      <w:pPr>
-        <w:pStyle w:val="4"/>
-      </w:pPr>
-      <w:r>
-        <w:t>RPH_A[8:0]_DCLKS[5:0]</w:t>
-      </w:r>
-    </w:p>
-    <w:p>
-      <w:r>
-        <w:t>TX DQS Phase Control</w:t>
-      </w:r>
-      <w:r>
-        <w:t xml:space="preserve">, </w:t>
-      </w:r>
-      <w:r>
-        <w:rPr>
-          <w:rFonts w:hint="eastAsia"/>
-        </w:rPr>
-        <w:t>能够调节64 setting</w:t>
-      </w:r>
-      <w:r>
-        <w:t xml:space="preserve">, </w:t>
-      </w:r>
-      <w:r>
-        <w:rPr>
-          <w:rFonts w:hint="eastAsia"/>
-        </w:rPr>
-        <w:t>每次</w:t>
-      </w:r>
-      <w:r>
-        <w:t xml:space="preserve">1/64 </w:t>
-      </w:r>
-      <w:r>
-        <w:rPr>
-          <w:rFonts w:hint="eastAsia"/>
-        </w:rPr>
-        <w:t>2</w:t>
-      </w:r>
-      <w:r>
-        <w:rPr>
-          <w:rFonts w:hint="eastAsia"/>
-        </w:rPr>
-        <w:t>x clock.</w:t>
-      </w:r>
-    </w:p>
-    <w:p>
-      <w:pPr>
-        <w:pStyle w:val="4"/>
-      </w:pPr>
-      <w:r>
-        <w:t>RPH_A[8:0]_DCLKD[5:0]</w:t>
+        <w:t>P</w:t>
+      </w:r>
+      <w:r>
+        <w:rPr>
+          <w:rFonts w:hint="eastAsia"/>
+        </w:rPr>
+        <w:t>/N</w:t>
+      </w:r>
+      <w:r>
+        <w:t>[5:0]_RK</w:t>
+      </w:r>
+      <w:r>
+        <w:t>[3:</w:t>
+      </w:r>
+      <w:r>
+        <w:t>0</w:t>
+      </w:r>
+      <w:r>
+        <w:t>]</w:t>
+      </w:r>
+      <w:r>
+        <w:t xml:space="preserve"> / RPH_</w:t>
+      </w:r>
+      <w:r>
+        <w:t>B[8:0]_DQS[7:0]P</w:t>
+      </w:r>
+      <w:r>
+        <w:rPr>
+          <w:rFonts w:hint="eastAsia"/>
+        </w:rPr>
+        <w:t>/N</w:t>
+      </w:r>
+      <w:r>
+        <w:t>[5:0]_RK</w:t>
+      </w:r>
+      <w:r>
+        <w:t>[7</w:t>
+      </w:r>
+      <w:r>
+        <w:t>:</w:t>
+      </w:r>
+      <w:r>
+        <w:t>4</w:t>
+      </w:r>
+      <w:r>
+        <w:t>]</w:t>
       </w:r>
       <w:bookmarkStart w:id="1" w:name="_GoBack"/>
       <w:bookmarkEnd w:id="1"/>
     </w:p>
     <w:p>
       <w:r>
-        <w:t>TX DQ Phase Control</w:t>
-      </w:r>
-      <w:r>
-        <w:t xml:space="preserve">, </w:t>
-      </w:r>
-      <w:r>
-        <w:rPr>
-          <w:rFonts w:hint="eastAsia"/>
-        </w:rPr>
-        <w:t>能够调节64 setting</w:t>
-      </w:r>
-      <w:r>
-        <w:t xml:space="preserve">, </w:t>
-      </w:r>
-      <w:r>
-        <w:rPr>
-          <w:rFonts w:hint="eastAsia"/>
-        </w:rPr>
-        <w:t>每次</w:t>
-      </w:r>
-      <w:r>
-        <w:t xml:space="preserve">1/64 </w:t>
-      </w:r>
-      <w:r>
-        <w:rPr>
-          <w:rFonts w:hint="eastAsia"/>
-        </w:rPr>
-        <w:t>2</w:t>
-      </w:r>
-      <w:r>
-        <w:rPr>
-          <w:rFonts w:hint="eastAsia"/>
-        </w:rPr>
-        <w:t>x clock.</w:t>
-      </w:r>
-    </w:p>
-    <w:p/>
-    <w:p>
-      <w:pPr>
-        <w:rPr>
-          <w:rFonts w:hint="eastAsia"/>
-        </w:rPr>
-      </w:pPr>
+        <w:t>RX DQSP</w:t>
+      </w:r>
+      <w:r>
+        <w:t>/N</w:t>
+      </w:r>
+      <w:r>
+        <w:t xml:space="preserve"> Phase Control for DQ Bit </w:t>
+      </w:r>
+      <w:r>
+        <w:t>[7:</w:t>
+      </w:r>
+      <w:r>
+        <w:t>0</w:t>
+      </w:r>
+      <w:r>
+        <w:t>].</w:t>
+      </w:r>
+    </w:p>
+    <w:p>
+      <w:r>
+        <w:rPr>
+          <w:rFonts w:hint="eastAsia"/>
+        </w:rPr>
+        <w:t>用来调整RX</w:t>
+      </w:r>
+      <w:r>
+        <w:t xml:space="preserve"> DQS</w:t>
+      </w:r>
+      <w:r>
+        <w:rPr>
+          <w:rFonts w:hint="eastAsia"/>
+        </w:rPr>
+        <w:t>，可以1/64T</w:t>
+      </w:r>
+      <w:r>
+        <w:t xml:space="preserve"> </w:t>
+      </w:r>
+      <w:r>
+        <w:rPr>
+          <w:rFonts w:hint="eastAsia"/>
+        </w:rPr>
+        <w:t>setting。</w:t>
+      </w:r>
     </w:p>
     <w:sectPr>
       <w:pgSz w:w="11906" w:h="16838"/>

--- a/God_is_growing.docx
+++ b/God_is_growing.docx
@@ -1771,10 +1771,10 @@
             <v:path o:extrusionok="f" gradientshapeok="t" o:connecttype="rect"/>
             <o:lock v:ext="edit" aspectratio="t"/>
           </v:shapetype>
-          <v:shape id="_x0000_i1025" type="#_x0000_t75" style="width:383.15pt;height:129.2pt" o:ole="">
+          <v:shape id="_x0000_i1025" type="#_x0000_t75" style="width:382.9pt;height:129.05pt" o:ole="">
             <v:imagedata r:id="rId8" o:title=""/>
           </v:shape>
-          <o:OLEObject Type="Embed" ProgID="Excel.Sheet.12" ShapeID="_x0000_i1025" DrawAspect="Content" ObjectID="_1612781454" r:id="rId9"/>
+          <o:OLEObject Type="Embed" ProgID="Excel.Sheet.12" ShapeID="_x0000_i1025" DrawAspect="Content" ObjectID="_1615651955" r:id="rId9"/>
         </w:object>
       </w:r>
     </w:p>
@@ -1807,10 +1807,10 @@
     <w:p>
       <w:r>
         <w:object w:dxaOrig="16737" w:dyaOrig="12633">
-          <v:shape id="_x0000_i1026" type="#_x0000_t75" style="width:447.45pt;height:338.8pt" o:ole="">
+          <v:shape id="_x0000_i1026" type="#_x0000_t75" style="width:447.9pt;height:338.5pt" o:ole="">
             <v:imagedata r:id="rId10" o:title=""/>
           </v:shape>
-          <o:OLEObject Type="Embed" ProgID="Visio.Drawing.11" ShapeID="_x0000_i1026" DrawAspect="Content" ObjectID="_1612781455" r:id="rId11"/>
+          <o:OLEObject Type="Embed" ProgID="Visio.Drawing.11" ShapeID="_x0000_i1026" DrawAspect="Content" ObjectID="_1615651956" r:id="rId11"/>
         </w:object>
       </w:r>
     </w:p>
@@ -3047,6 +3047,144 @@
       <w:pPr>
         <w:rPr>
           <w:rFonts w:ascii="宋体" w:eastAsia="宋体" w:hAnsi="宋体"/>
+        </w:rPr>
+      </w:pPr>
+    </w:p>
+    <w:p>
+      <w:pPr>
+        <w:rPr>
+          <w:rFonts w:ascii="宋体" w:eastAsia="宋体" w:hAnsi="宋体" w:hint="eastAsia"/>
+        </w:rPr>
+      </w:pPr>
+      <w:r>
+        <w:rPr>
+          <w:rFonts w:ascii="宋体" w:eastAsia="宋体" w:hAnsi="宋体" w:hint="eastAsia"/>
+          <w:b/>
+        </w:rPr>
+        <w:t>例：</w:t>
+      </w:r>
+      <w:r>
+        <w:rPr>
+          <w:rFonts w:ascii="宋体" w:eastAsia="宋体" w:hAnsi="宋体" w:hint="eastAsia"/>
+          <w:b/>
+        </w:rPr>
+        <w:t>Abort</w:t>
+      </w:r>
+      <w:r>
+        <w:rPr>
+          <w:rFonts w:ascii="宋体" w:eastAsia="宋体" w:hAnsi="宋体"/>
+          <w:b/>
+        </w:rPr>
+        <w:t xml:space="preserve"> </w:t>
+      </w:r>
+      <w:r>
+        <w:rPr>
+          <w:rFonts w:ascii="宋体" w:eastAsia="宋体" w:hAnsi="宋体" w:hint="eastAsia"/>
+          <w:b/>
+        </w:rPr>
+        <w:t>情况</w:t>
+      </w:r>
+      <w:r>
+        <w:rPr>
+          <w:rFonts w:ascii="宋体" w:eastAsia="宋体" w:hAnsi="宋体" w:hint="eastAsia"/>
+        </w:rPr>
+        <w:t>：</w:t>
+      </w:r>
+    </w:p>
+    <w:p>
+      <w:pPr>
+        <w:rPr>
+          <w:rFonts w:ascii="宋体" w:eastAsia="宋体" w:hAnsi="宋体"/>
+        </w:rPr>
+      </w:pPr>
+      <w:r>
+        <w:rPr>
+          <w:rFonts w:ascii="宋体" w:eastAsia="宋体" w:hAnsi="宋体"/>
+        </w:rPr>
+        <w:t>cpu0751:/T3_space/chipset_soc/ericwang/ddr5_CNX/cnx_src#[525]hg up</w:t>
+      </w:r>
+    </w:p>
+    <w:p>
+      <w:pPr>
+        <w:rPr>
+          <w:rFonts w:ascii="宋体" w:eastAsia="宋体" w:hAnsi="宋体"/>
+        </w:rPr>
+      </w:pPr>
+      <w:r>
+        <w:rPr>
+          <w:rFonts w:ascii="宋体" w:eastAsia="宋体" w:hAnsi="宋体"/>
+        </w:rPr>
+        <w:t>abort: crosses branches (merge branches or use --clean to discard changes)</w:t>
+      </w:r>
+    </w:p>
+    <w:p>
+      <w:pPr>
+        <w:rPr>
+          <w:rFonts w:ascii="宋体" w:eastAsia="宋体" w:hAnsi="宋体"/>
+        </w:rPr>
+      </w:pPr>
+      <w:r>
+        <w:rPr>
+          <w:rFonts w:ascii="宋体" w:eastAsia="宋体" w:hAnsi="宋体" w:hint="eastAsia"/>
+        </w:rPr>
+        <w:t>原因:基于当前版本进行merge，但当前版本还没有merge，因此会出现abort的情况。</w:t>
+      </w:r>
+    </w:p>
+    <w:p>
+      <w:pPr>
+        <w:rPr>
+          <w:rFonts w:ascii="宋体" w:eastAsia="宋体" w:hAnsi="宋体" w:hint="eastAsia"/>
+        </w:rPr>
+      </w:pPr>
+      <w:r>
+        <w:rPr>
+          <w:rFonts w:ascii="宋体" w:eastAsia="宋体" w:hAnsi="宋体" w:hint="eastAsia"/>
+        </w:rPr>
+        <w:t>解决方式：首先基于当前版本进行commit，产生一个新的版本，然后再h</w:t>
+      </w:r>
+      <w:r>
+        <w:rPr>
+          <w:rFonts w:ascii="宋体" w:eastAsia="宋体" w:hAnsi="宋体"/>
+        </w:rPr>
+        <w:t>g merge</w:t>
+      </w:r>
+      <w:r>
+        <w:rPr>
+          <w:rFonts w:ascii="宋体" w:eastAsia="宋体" w:hAnsi="宋体" w:hint="eastAsia"/>
+        </w:rPr>
+        <w:t>，之后用hg</w:t>
+      </w:r>
+      <w:r>
+        <w:rPr>
+          <w:rFonts w:ascii="宋体" w:eastAsia="宋体" w:hAnsi="宋体"/>
+        </w:rPr>
+        <w:t xml:space="preserve"> id -n</w:t>
+      </w:r>
+      <w:r>
+        <w:rPr>
+          <w:rFonts w:ascii="宋体" w:eastAsia="宋体" w:hAnsi="宋体" w:hint="eastAsia"/>
+        </w:rPr>
+        <w:t>来查看当前版本号，如果有两个heads，再进行一次hg</w:t>
+      </w:r>
+      <w:r>
+        <w:rPr>
+          <w:rFonts w:ascii="宋体" w:eastAsia="宋体" w:hAnsi="宋体"/>
+        </w:rPr>
+        <w:t xml:space="preserve"> </w:t>
+      </w:r>
+      <w:r>
+        <w:rPr>
+          <w:rFonts w:ascii="宋体" w:eastAsia="宋体" w:hAnsi="宋体" w:hint="eastAsia"/>
+        </w:rPr>
+        <w:t>commit，合并两个版本，最后push产生一个新的版本。</w:t>
+      </w:r>
+      <w:bookmarkStart w:id="1" w:name="_GoBack"/>
+      <w:bookmarkEnd w:id="1"/>
+    </w:p>
+    <w:p>
+      <w:pPr>
+        <w:rPr>
+          <w:rFonts w:ascii="宋体" w:eastAsia="宋体" w:hAnsi="宋体" w:hint="eastAsia"/>
         </w:rPr>
       </w:pPr>
     </w:p>
@@ -14538,6 +14676,269 @@
         </w:rPr>
         <w:t>bankgroup。</w:t>
       </w:r>
+      <w:r>
+        <w:rPr>
+          <w:rFonts w:hint="eastAsia"/>
+        </w:rPr>
+        <w:t>\</w:t>
+      </w:r>
+    </w:p>
+    <w:p>
+      <w:pPr>
+        <w:jc w:val="left"/>
+      </w:pPr>
+    </w:p>
+    <w:tbl>
+      <w:tblPr>
+        <w:tblStyle w:val="a8"/>
+        <w:tblW w:w="0" w:type="auto"/>
+        <w:tblLook w:val="04A0" w:firstRow="1" w:lastRow="0" w:firstColumn="1" w:lastColumn="0" w:noHBand="0" w:noVBand="1"/>
+      </w:tblPr>
+      <w:tblGrid>
+        <w:gridCol w:w="4148"/>
+        <w:gridCol w:w="4148"/>
+      </w:tblGrid>
+      <w:tr>
+        <w:tc>
+          <w:tcPr>
+            <w:tcW w:w="4148" w:type="dxa"/>
+          </w:tcPr>
+          <w:p>
+            <w:r>
+              <w:rPr>
+                <w:rFonts w:hint="eastAsia"/>
+              </w:rPr>
+              <w:lastRenderedPageBreak/>
+              <w:t>CHA：</w:t>
+            </w:r>
+          </w:p>
+          <w:p>
+            <w:r>
+              <w:rPr>
+                <w:rFonts w:hint="eastAsia"/>
+              </w:rPr>
+              <w:t>MCLK</w:t>
+            </w:r>
+            <w:r>
+              <w:t>OA[3:0]P/N</w:t>
+            </w:r>
+          </w:p>
+          <w:p>
+            <w:r>
+              <w:rPr>
+                <w:rFonts w:hint="eastAsia"/>
+              </w:rPr>
+              <w:t>MODTA[</w:t>
+            </w:r>
+            <w:r>
+              <w:t>3:0</w:t>
+            </w:r>
+            <w:r>
+              <w:rPr>
+                <w:rFonts w:hint="eastAsia"/>
+              </w:rPr>
+              <w:t>]</w:t>
+            </w:r>
+          </w:p>
+          <w:p>
+            <w:r>
+              <w:t>MCKEA[3:0]</w:t>
+            </w:r>
+          </w:p>
+          <w:p>
+            <w:r>
+              <w:t>MCSA[3:0]_</w:t>
+            </w:r>
+          </w:p>
+          <w:p>
+            <w:r>
+              <w:t>MEMRESETA_</w:t>
+            </w:r>
+          </w:p>
+          <w:p>
+            <w:r>
+              <w:t>MBGA[1:0]</w:t>
+            </w:r>
+          </w:p>
+          <w:p>
+            <w:r>
+              <w:t>MBAA[1:0]</w:t>
+            </w:r>
+          </w:p>
+          <w:p>
+            <w:r>
+              <w:t>MACTA_</w:t>
+            </w:r>
+          </w:p>
+          <w:p>
+            <w:r>
+              <w:t>MAA[17:0]</w:t>
+            </w:r>
+          </w:p>
+          <w:p>
+            <w:r>
+              <w:t>MPARA</w:t>
+            </w:r>
+          </w:p>
+          <w:p>
+            <w:r>
+              <w:t>MALERTA_</w:t>
+            </w:r>
+          </w:p>
+          <w:p/>
+          <w:p>
+            <w:r>
+              <w:t>MDQSA[7:0]P/N (x8)</w:t>
+            </w:r>
+          </w:p>
+          <w:p>
+            <w:r>
+              <w:rPr>
+                <w:rFonts w:hint="eastAsia"/>
+              </w:rPr>
+              <w:t>MDA[</w:t>
+            </w:r>
+            <w:r>
+              <w:t>63:0</w:t>
+            </w:r>
+            <w:r>
+              <w:rPr>
+                <w:rFonts w:hint="eastAsia"/>
+              </w:rPr>
+              <w:t>]</w:t>
+            </w:r>
+            <w:r>
+              <w:t xml:space="preserve">  MECCA[7:0]</w:t>
+            </w:r>
+          </w:p>
+        </w:tc>
+        <w:tc>
+          <w:tcPr>
+            <w:tcW w:w="4148" w:type="dxa"/>
+          </w:tcPr>
+          <w:p>
+            <w:r>
+              <w:rPr>
+                <w:rFonts w:hint="eastAsia"/>
+              </w:rPr>
+              <w:t>CHB：</w:t>
+            </w:r>
+          </w:p>
+          <w:p>
+            <w:r>
+              <w:rPr>
+                <w:rFonts w:hint="eastAsia"/>
+              </w:rPr>
+              <w:t>MCLK</w:t>
+            </w:r>
+            <w:r>
+              <w:t>OB[3:0]P/N</w:t>
+            </w:r>
+          </w:p>
+          <w:p>
+            <w:r>
+              <w:rPr>
+                <w:rFonts w:hint="eastAsia"/>
+              </w:rPr>
+              <w:t>MODTB[</w:t>
+            </w:r>
+            <w:r>
+              <w:t>3:0</w:t>
+            </w:r>
+            <w:r>
+              <w:rPr>
+                <w:rFonts w:hint="eastAsia"/>
+              </w:rPr>
+              <w:t>]</w:t>
+            </w:r>
+          </w:p>
+          <w:p>
+            <w:r>
+              <w:t xml:space="preserve">MCKEA[3:0] </w:t>
+            </w:r>
+          </w:p>
+          <w:p>
+            <w:r>
+              <w:t>MCSB[3:0]_</w:t>
+            </w:r>
+          </w:p>
+          <w:p>
+            <w:r>
+              <w:t>MEMRESETB_</w:t>
+            </w:r>
+          </w:p>
+          <w:p>
+            <w:r>
+              <w:t>MBGB[1:0]</w:t>
+            </w:r>
+          </w:p>
+          <w:p>
+            <w:r>
+              <w:t>MBAB[1:0]</w:t>
+            </w:r>
+          </w:p>
+          <w:p>
+            <w:r>
+              <w:t>MACTB_</w:t>
+            </w:r>
+          </w:p>
+          <w:p>
+            <w:r>
+              <w:t>MAB[17:0]</w:t>
+            </w:r>
+          </w:p>
+          <w:p>
+            <w:r>
+              <w:t>MPARB</w:t>
+            </w:r>
+          </w:p>
+          <w:p>
+            <w:r>
+              <w:t>MALERTB_</w:t>
+            </w:r>
+          </w:p>
+          <w:p/>
+          <w:p>
+            <w:r>
+              <w:t>MDQSB[7:0]P/N (x8)</w:t>
+            </w:r>
+          </w:p>
+          <w:p>
+            <w:r>
+              <w:rPr>
+                <w:rFonts w:hint="eastAsia"/>
+              </w:rPr>
+              <w:t>MDB[</w:t>
+            </w:r>
+            <w:r>
+              <w:t>63:0</w:t>
+            </w:r>
+            <w:r>
+              <w:rPr>
+                <w:rFonts w:hint="eastAsia"/>
+              </w:rPr>
+              <w:t>]</w:t>
+            </w:r>
+            <w:r>
+              <w:t xml:space="preserve">  MECC</w:t>
+            </w:r>
+            <w:r>
+              <w:rPr>
+                <w:rFonts w:hint="eastAsia"/>
+              </w:rPr>
+              <w:t>B</w:t>
+            </w:r>
+            <w:r>
+              <w:t>[7:0]</w:t>
+            </w:r>
+          </w:p>
+        </w:tc>
+      </w:tr>
+    </w:tbl>
+    <w:p>
+      <w:pPr>
+        <w:jc w:val="left"/>
+      </w:pPr>
     </w:p>
     <w:p>
       <w:pPr>
@@ -14550,7 +14951,6 @@
         <w:rPr>
           <w:rFonts w:asciiTheme="minorHAnsi" w:eastAsiaTheme="minorEastAsia" w:hAnsiTheme="minorHAnsi" w:cstheme="minorBidi" w:hint="eastAsia"/>
         </w:rPr>
-        <w:lastRenderedPageBreak/>
         <w:t>5</w:t>
       </w:r>
       <w:r>
@@ -14657,6 +15057,7 @@
         <w:rPr>
           <w:rFonts w:asciiTheme="minorHAnsi" w:eastAsiaTheme="minorEastAsia" w:hAnsiTheme="minorHAnsi" w:cstheme="minorBidi" w:hint="eastAsia"/>
         </w:rPr>
+        <w:lastRenderedPageBreak/>
         <w:t>6</w:t>
       </w:r>
       <w:r>
@@ -14922,7 +15323,6 @@
     </w:p>
     <w:p>
       <w:r>
-        <w:lastRenderedPageBreak/>
         <w:t>A block comment shall start with /* and end with */. Block comments</w:t>
       </w:r>
     </w:p>
@@ -15874,333 +16274,333 @@
         <w:rPr>
           <w:rFonts w:asciiTheme="minorHAnsi" w:eastAsiaTheme="minorEastAsia" w:hAnsiTheme="minorHAnsi" w:cstheme="minorBidi" w:hint="eastAsia"/>
         </w:rPr>
+        <w:t>7</w:t>
+      </w:r>
+      <w:r>
+        <w:rPr>
+          <w:rFonts w:asciiTheme="minorHAnsi" w:eastAsiaTheme="minorEastAsia" w:hAnsiTheme="minorHAnsi" w:cstheme="minorBidi" w:hint="eastAsia"/>
+        </w:rPr>
+        <w:t xml:space="preserve"> </w:t>
+      </w:r>
+      <w:r>
+        <w:rPr>
+          <w:rFonts w:asciiTheme="minorHAnsi" w:eastAsiaTheme="minorEastAsia" w:hAnsiTheme="minorHAnsi" w:cstheme="minorBidi"/>
+        </w:rPr>
+        <w:t>DDRIO</w:t>
+      </w:r>
+    </w:p>
+    <w:p>
+      <w:pPr>
+        <w:pStyle w:val="3"/>
+      </w:pPr>
+      <w:r>
+        <w:rPr>
+          <w:rFonts w:hint="eastAsia"/>
+        </w:rPr>
+        <w:t>1) Env</w:t>
+      </w:r>
+    </w:p>
+    <w:p>
+      <w:r>
+        <w:rPr>
+          <w:rFonts w:hint="eastAsia"/>
+        </w:rPr>
+        <w:t>DDR</w:t>
+      </w:r>
+      <w:r>
+        <w:t xml:space="preserve"> bus</w:t>
+      </w:r>
+      <w:r>
+        <w:rPr>
+          <w:rFonts w:hint="eastAsia"/>
+        </w:rPr>
+        <w:t xml:space="preserve"> 上的</w:t>
+      </w:r>
+      <w:r>
+        <w:rPr>
+          <w:rFonts w:hint="eastAsia"/>
+        </w:rPr>
+        <w:t xml:space="preserve">DIMM </w:t>
+      </w:r>
+      <w:r>
+        <w:rPr>
+          <w:rFonts w:hint="eastAsia"/>
+        </w:rPr>
+        <w:t>clock频率称为</w:t>
+      </w:r>
+      <w:r>
+        <w:rPr>
+          <w:rFonts w:hint="eastAsia"/>
+        </w:rPr>
+        <w:t>2</w:t>
+      </w:r>
+      <w:r>
+        <w:rPr>
+          <w:rFonts w:hint="eastAsia"/>
+        </w:rPr>
+        <w:t>x</w:t>
+      </w:r>
+      <w:r>
+        <w:t xml:space="preserve"> </w:t>
+      </w:r>
+      <w:r>
+        <w:rPr>
+          <w:rFonts w:hint="eastAsia"/>
+        </w:rPr>
+        <w:t>clock，DRAMC中的clock</w:t>
+      </w:r>
+      <w:r>
+        <w:t xml:space="preserve"> </w:t>
+      </w:r>
+      <w:r>
+        <w:rPr>
+          <w:rFonts w:hint="eastAsia"/>
+        </w:rPr>
+        <w:t>频率称为</w:t>
+      </w:r>
+      <w:r>
+        <w:rPr>
+          <w:rFonts w:hint="eastAsia"/>
+        </w:rPr>
+        <w:t>1</w:t>
+      </w:r>
+      <w:r>
+        <w:rPr>
+          <w:rFonts w:hint="eastAsia"/>
+        </w:rPr>
+        <w:t>x</w:t>
+      </w:r>
+      <w:r>
+        <w:t xml:space="preserve"> </w:t>
+      </w:r>
+      <w:r>
+        <w:rPr>
+          <w:rFonts w:hint="eastAsia"/>
+        </w:rPr>
+        <w:t>clock</w:t>
+      </w:r>
+      <w:r>
+        <w:t>.</w:t>
+      </w:r>
+    </w:p>
+    <w:p>
+      <w:r>
+        <w:t>DDR4-3200</w:t>
+      </w:r>
+      <w:r>
+        <w:rPr>
+          <w:rFonts w:hint="eastAsia"/>
+        </w:rPr>
+        <w:t>指的是data</w:t>
+      </w:r>
+      <w:r>
+        <w:t xml:space="preserve"> </w:t>
+      </w:r>
+      <w:r>
+        <w:rPr>
+          <w:rFonts w:hint="eastAsia"/>
+        </w:rPr>
+        <w:t>rate, clock frequency是1600MH</w:t>
+      </w:r>
+      <w:r>
+        <w:t>z.</w:t>
+      </w:r>
+    </w:p>
+    <w:p>
+      <w:pPr>
+        <w:pStyle w:val="3"/>
+      </w:pPr>
+      <w:r>
+        <w:rPr>
+          <w:rFonts w:hint="eastAsia"/>
+        </w:rPr>
+        <w:t>2) Simulation</w:t>
+      </w:r>
+    </w:p>
+    <w:p>
+      <w:pPr>
+        <w:pStyle w:val="4"/>
+      </w:pPr>
+      <w:r>
+        <w:rPr>
+          <w:rFonts w:hint="eastAsia"/>
+        </w:rPr>
+        <w:t>RDRPH_DIO</w:t>
+      </w:r>
+      <w:r>
+        <w:t>[4:0]</w:t>
+      </w:r>
+    </w:p>
+    <w:p>
+      <w:r>
+        <w:rPr>
+          <w:rFonts w:hint="eastAsia"/>
+        </w:rPr>
+        <w:t>DDRIO在read</w:t>
+      </w:r>
+      <w:r>
+        <w:t xml:space="preserve"> </w:t>
+      </w:r>
+      <w:r>
+        <w:rPr>
+          <w:rFonts w:hint="eastAsia"/>
+        </w:rPr>
+        <w:t>back</w:t>
+      </w:r>
+      <w:r>
+        <w:t xml:space="preserve"> </w:t>
+      </w:r>
+      <w:r>
+        <w:rPr>
+          <w:rFonts w:hint="eastAsia"/>
+        </w:rPr>
+        <w:t>data的过程中，该register控制select信号来从fifo中pop出数据，控制read</w:t>
+      </w:r>
+      <w:r>
+        <w:t xml:space="preserve"> </w:t>
+      </w:r>
+      <w:r>
+        <w:rPr>
+          <w:rFonts w:hint="eastAsia"/>
+        </w:rPr>
+        <w:t>data回来的快慢。</w:t>
+      </w:r>
+    </w:p>
+    <w:p>
+      <w:r>
+        <w:rPr>
+          <w:rFonts w:hint="eastAsia"/>
+        </w:rPr>
+        <w:t>如果出现fifo中还没有push好数据</w:t>
+      </w:r>
+      <w:r>
+        <w:rPr>
+          <w:rFonts w:hint="eastAsia"/>
+        </w:rPr>
+        <w:t>（TNI</w:t>
+      </w:r>
+      <w:r>
+        <w:t xml:space="preserve"> </w:t>
+      </w:r>
+      <w:r>
+        <w:rPr>
+          <w:rFonts w:hint="eastAsia"/>
+        </w:rPr>
+        <w:t>拉起来，DQS进行数据采样）</w:t>
+      </w:r>
+      <w:r>
+        <w:rPr>
+          <w:rFonts w:hint="eastAsia"/>
+        </w:rPr>
+        <w:t>，</w:t>
+      </w:r>
+      <w:r>
+        <w:rPr>
+          <w:rFonts w:hint="eastAsia"/>
+        </w:rPr>
+        <w:t>就进行pop，那么将出现read</w:t>
+      </w:r>
+      <w:r>
+        <w:t xml:space="preserve"> </w:t>
+      </w:r>
+      <w:r>
+        <w:rPr>
+          <w:rFonts w:hint="eastAsia"/>
+        </w:rPr>
+        <w:t>data回早的ERROR</w:t>
+      </w:r>
+      <w:r>
+        <w:t xml:space="preserve">, no match. </w:t>
+      </w:r>
+      <w:r>
+        <w:rPr>
+          <w:rFonts w:hint="eastAsia"/>
+        </w:rPr>
+        <w:t>此时将要调节该register来控制read</w:t>
+      </w:r>
+      <w:r>
+        <w:t xml:space="preserve"> </w:t>
+      </w:r>
+      <w:r>
+        <w:rPr>
+          <w:rFonts w:hint="eastAsia"/>
+        </w:rPr>
+        <w:t>data的回传时间。</w:t>
+      </w:r>
+    </w:p>
+    <w:p>
+      <w:pPr>
+        <w:pStyle w:val="4"/>
+      </w:pPr>
+      <w:r>
+        <w:t>RPH_A</w:t>
+      </w:r>
+      <w:r>
+        <w:t>[8:</w:t>
+      </w:r>
+      <w:r>
+        <w:t>0</w:t>
+      </w:r>
+      <w:r>
+        <w:t>]_DCLKDSI[5:0]_RK[3:0]</w:t>
+      </w:r>
+      <w:r>
+        <w:t xml:space="preserve"> / </w:t>
+      </w:r>
+      <w:r>
+        <w:t>RPH_B</w:t>
+      </w:r>
+      <w:r>
+        <w:t>[8:</w:t>
+      </w:r>
+      <w:r>
+        <w:t>0</w:t>
+      </w:r>
+      <w:r>
+        <w:t>]</w:t>
+      </w:r>
+      <w:r>
+        <w:t>_DCLKDSI</w:t>
+      </w:r>
+      <w:r>
+        <w:t>[</w:t>
+      </w:r>
+      <w:r>
+        <w:t>5</w:t>
+      </w:r>
+      <w:r>
+        <w:t>:0]</w:t>
+      </w:r>
+      <w:r>
+        <w:t>_RK</w:t>
+      </w:r>
+      <w:r>
+        <w:t>[7:</w:t>
+      </w:r>
+      <w:r>
+        <w:t>4</w:t>
+      </w:r>
+      <w:r>
+        <w:t>]</w:t>
+      </w:r>
+    </w:p>
+    <w:p>
+      <w:r>
+        <w:t>Channel A</w:t>
+      </w:r>
+      <w:r>
+        <w:rPr>
+          <w:rFonts w:hint="eastAsia"/>
+        </w:rPr>
+        <w:t>对应前4个rank，Channel B对应后4个rank，每个rank包括ECC共9个颗粒。</w:t>
+      </w:r>
+    </w:p>
+    <w:p>
+      <w:r>
+        <w:rPr>
+          <w:rFonts w:hint="eastAsia"/>
+        </w:rPr>
         <w:lastRenderedPageBreak/>
-        <w:t>7</w:t>
-      </w:r>
-      <w:r>
-        <w:rPr>
-          <w:rFonts w:asciiTheme="minorHAnsi" w:eastAsiaTheme="minorEastAsia" w:hAnsiTheme="minorHAnsi" w:cstheme="minorBidi" w:hint="eastAsia"/>
-        </w:rPr>
-        <w:t xml:space="preserve"> </w:t>
-      </w:r>
-      <w:r>
-        <w:rPr>
-          <w:rFonts w:asciiTheme="minorHAnsi" w:eastAsiaTheme="minorEastAsia" w:hAnsiTheme="minorHAnsi" w:cstheme="minorBidi"/>
-        </w:rPr>
-        <w:t>DDRIO</w:t>
-      </w:r>
-    </w:p>
-    <w:p>
-      <w:pPr>
-        <w:pStyle w:val="3"/>
-      </w:pPr>
-      <w:r>
-        <w:rPr>
-          <w:rFonts w:hint="eastAsia"/>
-        </w:rPr>
-        <w:t>1) Env</w:t>
-      </w:r>
-    </w:p>
-    <w:p>
-      <w:r>
-        <w:rPr>
-          <w:rFonts w:hint="eastAsia"/>
-        </w:rPr>
-        <w:t>DDR</w:t>
-      </w:r>
-      <w:r>
-        <w:t xml:space="preserve"> bus</w:t>
-      </w:r>
-      <w:r>
-        <w:rPr>
-          <w:rFonts w:hint="eastAsia"/>
-        </w:rPr>
-        <w:t xml:space="preserve"> 上的</w:t>
-      </w:r>
-      <w:r>
-        <w:rPr>
-          <w:rFonts w:hint="eastAsia"/>
-        </w:rPr>
-        <w:t xml:space="preserve">DIMM </w:t>
-      </w:r>
-      <w:r>
-        <w:rPr>
-          <w:rFonts w:hint="eastAsia"/>
-        </w:rPr>
-        <w:t>clock频率称为</w:t>
-      </w:r>
-      <w:r>
-        <w:rPr>
-          <w:rFonts w:hint="eastAsia"/>
-        </w:rPr>
-        <w:t>2</w:t>
-      </w:r>
-      <w:r>
-        <w:rPr>
-          <w:rFonts w:hint="eastAsia"/>
-        </w:rPr>
-        <w:t>x</w:t>
-      </w:r>
-      <w:r>
-        <w:t xml:space="preserve"> </w:t>
-      </w:r>
-      <w:r>
-        <w:rPr>
-          <w:rFonts w:hint="eastAsia"/>
-        </w:rPr>
-        <w:t>clock，DRAMC中的clock</w:t>
-      </w:r>
-      <w:r>
-        <w:t xml:space="preserve"> </w:t>
-      </w:r>
-      <w:r>
-        <w:rPr>
-          <w:rFonts w:hint="eastAsia"/>
-        </w:rPr>
-        <w:t>频率称为</w:t>
-      </w:r>
-      <w:r>
-        <w:rPr>
-          <w:rFonts w:hint="eastAsia"/>
-        </w:rPr>
-        <w:t>1</w:t>
-      </w:r>
-      <w:r>
-        <w:rPr>
-          <w:rFonts w:hint="eastAsia"/>
-        </w:rPr>
-        <w:t>x</w:t>
-      </w:r>
-      <w:r>
-        <w:t xml:space="preserve"> </w:t>
-      </w:r>
-      <w:r>
-        <w:rPr>
-          <w:rFonts w:hint="eastAsia"/>
-        </w:rPr>
-        <w:t>clock</w:t>
-      </w:r>
-      <w:r>
-        <w:t>.</w:t>
-      </w:r>
-    </w:p>
-    <w:p>
-      <w:r>
-        <w:t>DDR4-3200</w:t>
-      </w:r>
-      <w:r>
-        <w:rPr>
-          <w:rFonts w:hint="eastAsia"/>
-        </w:rPr>
-        <w:t>指的是data</w:t>
-      </w:r>
-      <w:r>
-        <w:t xml:space="preserve"> </w:t>
-      </w:r>
-      <w:r>
-        <w:rPr>
-          <w:rFonts w:hint="eastAsia"/>
-        </w:rPr>
-        <w:t>rate, clock frequency是1600MH</w:t>
-      </w:r>
-      <w:r>
-        <w:t>z.</w:t>
-      </w:r>
-    </w:p>
-    <w:p>
-      <w:pPr>
-        <w:pStyle w:val="3"/>
-      </w:pPr>
-      <w:r>
-        <w:rPr>
-          <w:rFonts w:hint="eastAsia"/>
-        </w:rPr>
-        <w:t>2) Simulation</w:t>
-      </w:r>
-    </w:p>
-    <w:p>
-      <w:pPr>
-        <w:pStyle w:val="4"/>
-      </w:pPr>
-      <w:r>
-        <w:rPr>
-          <w:rFonts w:hint="eastAsia"/>
-        </w:rPr>
-        <w:t>RDRPH_DIO</w:t>
-      </w:r>
-      <w:r>
-        <w:t>[4:0]</w:t>
-      </w:r>
-    </w:p>
-    <w:p>
-      <w:r>
-        <w:rPr>
-          <w:rFonts w:hint="eastAsia"/>
-        </w:rPr>
-        <w:t>DDRIO在read</w:t>
-      </w:r>
-      <w:r>
-        <w:t xml:space="preserve"> </w:t>
-      </w:r>
-      <w:r>
-        <w:rPr>
-          <w:rFonts w:hint="eastAsia"/>
-        </w:rPr>
-        <w:t>back</w:t>
-      </w:r>
-      <w:r>
-        <w:t xml:space="preserve"> </w:t>
-      </w:r>
-      <w:r>
-        <w:rPr>
-          <w:rFonts w:hint="eastAsia"/>
-        </w:rPr>
-        <w:t>data的过程中，该register控制select信号来从fifo中pop出数据，控制read</w:t>
-      </w:r>
-      <w:r>
-        <w:t xml:space="preserve"> </w:t>
-      </w:r>
-      <w:r>
-        <w:rPr>
-          <w:rFonts w:hint="eastAsia"/>
-        </w:rPr>
-        <w:t>data回来的快慢。</w:t>
-      </w:r>
-    </w:p>
-    <w:p>
-      <w:r>
-        <w:rPr>
-          <w:rFonts w:hint="eastAsia"/>
-        </w:rPr>
-        <w:t>如果出现fifo中还没有push好数据</w:t>
-      </w:r>
-      <w:r>
-        <w:rPr>
-          <w:rFonts w:hint="eastAsia"/>
-        </w:rPr>
-        <w:t>（TNI</w:t>
-      </w:r>
-      <w:r>
-        <w:t xml:space="preserve"> </w:t>
-      </w:r>
-      <w:r>
-        <w:rPr>
-          <w:rFonts w:hint="eastAsia"/>
-        </w:rPr>
-        <w:t>拉起来，DQS进行数据采样）</w:t>
-      </w:r>
-      <w:r>
-        <w:rPr>
-          <w:rFonts w:hint="eastAsia"/>
-        </w:rPr>
-        <w:t>，</w:t>
-      </w:r>
-      <w:r>
-        <w:rPr>
-          <w:rFonts w:hint="eastAsia"/>
-        </w:rPr>
-        <w:t>就进行pop，那么将出现read</w:t>
-      </w:r>
-      <w:r>
-        <w:t xml:space="preserve"> </w:t>
-      </w:r>
-      <w:r>
-        <w:rPr>
-          <w:rFonts w:hint="eastAsia"/>
-        </w:rPr>
-        <w:t>data回早的ERROR</w:t>
-      </w:r>
-      <w:r>
-        <w:t xml:space="preserve">, no match. </w:t>
-      </w:r>
-      <w:r>
-        <w:rPr>
-          <w:rFonts w:hint="eastAsia"/>
-        </w:rPr>
-        <w:t>此时将要调节该register来控制read</w:t>
-      </w:r>
-      <w:r>
-        <w:t xml:space="preserve"> </w:t>
-      </w:r>
-      <w:r>
-        <w:rPr>
-          <w:rFonts w:hint="eastAsia"/>
-        </w:rPr>
-        <w:t>data的回传时间。</w:t>
-      </w:r>
-    </w:p>
-    <w:p>
-      <w:pPr>
-        <w:pStyle w:val="4"/>
-      </w:pPr>
-      <w:r>
-        <w:t>RPH_A</w:t>
-      </w:r>
-      <w:r>
-        <w:t>[8:</w:t>
-      </w:r>
-      <w:r>
-        <w:t>0</w:t>
-      </w:r>
-      <w:r>
-        <w:t>]_DCLKDSI[5:0]_RK[3:0]</w:t>
-      </w:r>
-      <w:r>
-        <w:t xml:space="preserve"> / </w:t>
-      </w:r>
-      <w:r>
-        <w:t>RPH_B</w:t>
-      </w:r>
-      <w:r>
-        <w:t>[8:</w:t>
-      </w:r>
-      <w:r>
-        <w:t>0</w:t>
-      </w:r>
-      <w:r>
-        <w:t>]</w:t>
-      </w:r>
-      <w:r>
-        <w:t>_DCLKDSI</w:t>
-      </w:r>
-      <w:r>
-        <w:t>[</w:t>
-      </w:r>
-      <w:r>
-        <w:t>5</w:t>
-      </w:r>
-      <w:r>
-        <w:t>:0]</w:t>
-      </w:r>
-      <w:r>
-        <w:t>_RK</w:t>
-      </w:r>
-      <w:r>
-        <w:t>[7:</w:t>
-      </w:r>
-      <w:r>
-        <w:t>4</w:t>
-      </w:r>
-      <w:r>
-        <w:t>]</w:t>
-      </w:r>
-    </w:p>
-    <w:p>
-      <w:r>
-        <w:t>Channel A</w:t>
-      </w:r>
-      <w:r>
-        <w:rPr>
-          <w:rFonts w:hint="eastAsia"/>
-        </w:rPr>
-        <w:t>对应前4个rank，Channel B对应后4个rank，每个rank包括ECC共9个颗粒。</w:t>
-      </w:r>
-    </w:p>
-    <w:p>
-      <w:r>
-        <w:rPr>
-          <w:rFonts w:hint="eastAsia"/>
-        </w:rPr>
         <w:t>该register每个rank每个颗粒下共有5个，用来调节TNI</w:t>
       </w:r>
       <w:r>
@@ -16420,7 +16820,6 @@
           <w:sz w:val="20"/>
           <w:szCs w:val="20"/>
         </w:rPr>
-        <w:lastRenderedPageBreak/>
         <w:t xml:space="preserve">34836 gmem[         SOCCAPm] a=0000001328550d40 </w:t>
       </w:r>
       <w:r>
@@ -16674,6 +17073,7 @@
         <w:pStyle w:val="4"/>
       </w:pPr>
       <w:r>
+        <w:lastRenderedPageBreak/>
         <w:t>RPH_A[8:0]_DCLKD[5:0]</w:t>
       </w:r>
     </w:p>
@@ -16719,9 +17119,6 @@
     <w:p>
       <w:pPr>
         <w:pStyle w:val="4"/>
-        <w:rPr>
-          <w:rFonts w:hint="eastAsia"/>
-        </w:rPr>
       </w:pPr>
       <w:r>
         <w:t>RPH_A[8:0]_DQS</w:t>
@@ -16757,10 +17154,7 @@
         <w:t>]</w:t>
       </w:r>
       <w:r>
-        <w:t xml:space="preserve"> / RPH_</w:t>
-      </w:r>
-      <w:r>
-        <w:t>B[8:0]_DQS[7:0]P</w:t>
+        <w:t xml:space="preserve"> / RPH_B[8:0]_DQS[7:0]P</w:t>
       </w:r>
       <w:r>
         <w:rPr>
@@ -16769,22 +17163,8 @@
         <w:t>/N</w:t>
       </w:r>
       <w:r>
-        <w:t>[5:0]_RK</w:t>
-      </w:r>
-      <w:r>
-        <w:t>[7</w:t>
-      </w:r>
-      <w:r>
-        <w:t>:</w:t>
-      </w:r>
-      <w:r>
-        <w:t>4</w:t>
-      </w:r>
-      <w:r>
-        <w:t>]</w:t>
-      </w:r>
-      <w:bookmarkStart w:id="1" w:name="_GoBack"/>
-      <w:bookmarkEnd w:id="1"/>
+        <w:t>[5:0]_RK[7:4]</w:t>
+      </w:r>
     </w:p>
     <w:p>
       <w:r>
@@ -17402,7 +17782,7 @@
     <w:lsdException w:name="Table Web 2" w:semiHidden="1" w:unhideWhenUsed="1"/>
     <w:lsdException w:name="Table Web 3" w:semiHidden="1" w:unhideWhenUsed="1"/>
     <w:lsdException w:name="Balloon Text" w:semiHidden="1" w:unhideWhenUsed="1"/>
-    <w:lsdException w:name="Table Grid" w:uiPriority="39"/>
+    <w:lsdException w:name="Table Grid" w:uiPriority="59"/>
     <w:lsdException w:name="Table Theme" w:semiHidden="1" w:unhideWhenUsed="1"/>
     <w:lsdException w:name="Placeholder Text" w:semiHidden="1"/>
     <w:lsdException w:name="No Spacing" w:uiPriority="1" w:qFormat="1"/>
@@ -17959,6 +18339,22 @@
       <w:sz w:val="16"/>
     </w:rPr>
   </w:style>
+  <w:style w:type="table" w:styleId="a8">
+    <w:name w:val="Table Grid"/>
+    <w:basedOn w:val="a1"/>
+    <w:uiPriority w:val="59"/>
+    <w:rsid w:val="00F06DB3"/>
+    <w:tblPr>
+      <w:tblBorders>
+        <w:top w:val="single" w:sz="4" w:space="0" w:color="auto"/>
+        <w:left w:val="single" w:sz="4" w:space="0" w:color="auto"/>
+        <w:bottom w:val="single" w:sz="4" w:space="0" w:color="auto"/>
+        <w:right w:val="single" w:sz="4" w:space="0" w:color="auto"/>
+        <w:insideH w:val="single" w:sz="4" w:space="0" w:color="auto"/>
+        <w:insideV w:val="single" w:sz="4" w:space="0" w:color="auto"/>
+      </w:tblBorders>
+    </w:tblPr>
+  </w:style>
 </w:styles>
 </file>
 
